--- a/Христианство.docx
+++ b/Христианство.docx
@@ -4,194 +4,146 @@
   <w:body>
     <w:p>
       <w:pPr>
+        <w:pStyle w:val="1"/>
         <w:spacing w:line="360" w:lineRule="auto"/>
         <w:jc w:val="center"/>
         <w:rPr>
-          <w:sz w:val="28"/>
-          <w:szCs w:val="28"/>
-        </w:rPr>
-      </w:pPr>
-      <w:r>
-        <w:rPr>
+          <w:rFonts w:ascii="Times New Roman" w:hAnsi="Times New Roman" w:cs="Times New Roman"/>
           <w:b/>
-          <w:sz w:val="28"/>
-          <w:szCs w:val="28"/>
-        </w:rPr>
-        <w:t>Глава 1</w:t>
-      </w:r>
+          <w:color w:val="000000" w:themeColor="text1"/>
+          <w:sz w:val="28"/>
+          <w:szCs w:val="28"/>
+        </w:rPr>
+      </w:pPr>
+      <w:bookmarkStart w:id="0" w:name="_Toc33800174"/>
+      <w:r>
+        <w:rPr>
+          <w:rFonts w:ascii="Times New Roman" w:hAnsi="Times New Roman" w:cs="Times New Roman"/>
+          <w:b/>
+          <w:color w:val="000000" w:themeColor="text1"/>
+          <w:sz w:val="28"/>
+          <w:szCs w:val="28"/>
+        </w:rPr>
+        <w:t>Глава 1: Христианство и Русь до его принятия</w:t>
+      </w:r>
+      <w:bookmarkEnd w:id="0"/>
+    </w:p>
+    <w:p/>
+    <w:p>
+      <w:pPr>
+        <w:pStyle w:val="2"/>
+        <w:numPr>
+          <w:ilvl w:val="1"/>
+          <w:numId w:val="3"/>
+        </w:numPr>
+        <w:spacing w:line="360" w:lineRule="auto"/>
+        <w:rPr>
+          <w:rFonts w:ascii="Times New Roman" w:hAnsi="Times New Roman" w:cs="Times New Roman"/>
+          <w:b/>
+          <w:color w:val="000000" w:themeColor="text1"/>
+          <w:sz w:val="28"/>
+          <w:szCs w:val="28"/>
+        </w:rPr>
+      </w:pPr>
+      <w:bookmarkStart w:id="1" w:name="_Toc33800175"/>
+      <w:r>
+        <w:rPr>
+          <w:rFonts w:ascii="Times New Roman" w:hAnsi="Times New Roman" w:cs="Times New Roman"/>
+          <w:b/>
+          <w:color w:val="000000" w:themeColor="text1"/>
+          <w:sz w:val="28"/>
+          <w:szCs w:val="28"/>
+        </w:rPr>
+        <w:t>Определение христианства</w:t>
+      </w:r>
+      <w:bookmarkEnd w:id="1"/>
     </w:p>
     <w:p>
       <w:pPr>
         <w:spacing w:line="360" w:lineRule="auto"/>
-        <w:jc w:val="center"/>
+        <w:jc w:val="both"/>
         <w:rPr>
           <w:b/>
-          <w:sz w:val="28"/>
-          <w:szCs w:val="28"/>
-        </w:rPr>
-      </w:pPr>
-      <w:r>
-        <w:rPr>
-          <w:b/>
-          <w:sz w:val="28"/>
-          <w:szCs w:val="28"/>
-        </w:rPr>
-        <w:t>Христианство и Русь до его принятия</w:t>
+          <w:color w:val="000000" w:themeColor="text1"/>
+          <w:sz w:val="28"/>
+          <w:szCs w:val="28"/>
+        </w:rPr>
+      </w:pPr>
+      <w:r>
+        <w:t xml:space="preserve">          </w:t>
+      </w:r>
+      <w:r>
+        <w:rPr>
+          <w:sz w:val="28"/>
+          <w:szCs w:val="28"/>
+        </w:rPr>
+        <w:t xml:space="preserve">Христианство </w:t>
+      </w:r>
+      <w:bookmarkStart w:id="2" w:name="_Hlk28100893"/>
+      <w:r>
+        <w:rPr>
+          <w:sz w:val="28"/>
+          <w:szCs w:val="28"/>
+          <w:shd w:val="clear" w:color="auto" w:fill="FFFFFF"/>
+        </w:rPr>
+        <w:t>—</w:t>
+      </w:r>
+      <w:bookmarkEnd w:id="2"/>
+      <w:r>
+        <w:rPr>
+          <w:sz w:val="28"/>
+          <w:szCs w:val="28"/>
+          <w:shd w:val="clear" w:color="auto" w:fill="FFFFFF"/>
+        </w:rPr>
+        <w:t xml:space="preserve"> одна из трёх мировых религий, наряду с буддизмом и исламом (религии, имеющие межнациональный характер), в основе которой лежит вера в воскресение Иисуса Христа. Данная религия является наиболее распространённой в мире — она имеет приблизительно 2,4 миллиарда приверженцев во всём мире. Христианство зародилось в первом веке на </w:t>
+      </w:r>
+      <w:r>
+        <w:rPr>
+          <w:color w:val="000000" w:themeColor="text1"/>
+          <w:sz w:val="28"/>
+          <w:szCs w:val="28"/>
+          <w:shd w:val="clear" w:color="auto" w:fill="FFFFFF"/>
+        </w:rPr>
+        <w:t>Ближнем Востоке. Существуют три основные ветви христианства: православие, католицизм и протестантизм.</w:t>
       </w:r>
     </w:p>
     <w:p>
       <w:pPr>
         <w:spacing w:line="360" w:lineRule="auto"/>
-        <w:jc w:val="center"/>
-        <w:rPr>
-          <w:b/>
-          <w:sz w:val="28"/>
-          <w:szCs w:val="28"/>
+        <w:rPr>
+          <w:color w:val="000000" w:themeColor="text1"/>
+          <w:sz w:val="28"/>
+          <w:szCs w:val="28"/>
+          <w:shd w:val="clear" w:color="auto" w:fill="FFFFFF"/>
         </w:rPr>
       </w:pPr>
     </w:p>
     <w:p>
       <w:pPr>
+        <w:pStyle w:val="2"/>
         <w:spacing w:line="360" w:lineRule="auto"/>
         <w:rPr>
+          <w:rFonts w:ascii="Times New Roman" w:hAnsi="Times New Roman" w:cs="Times New Roman"/>
           <w:b/>
-          <w:sz w:val="28"/>
-          <w:szCs w:val="28"/>
-        </w:rPr>
-      </w:pPr>
-      <w:r>
-        <w:rPr>
+          <w:color w:val="000000" w:themeColor="text1"/>
+          <w:sz w:val="28"/>
+          <w:szCs w:val="28"/>
+          <w:shd w:val="clear" w:color="auto" w:fill="FFFFFF"/>
+        </w:rPr>
+      </w:pPr>
+      <w:bookmarkStart w:id="3" w:name="_Toc33800176"/>
+      <w:r>
+        <w:rPr>
+          <w:rFonts w:ascii="Times New Roman" w:hAnsi="Times New Roman" w:cs="Times New Roman"/>
           <w:b/>
-          <w:sz w:val="28"/>
-          <w:szCs w:val="28"/>
-        </w:rPr>
-        <w:t>1.1 Определение христианства</w:t>
-      </w:r>
-    </w:p>
-    <w:p>
-      <w:pPr>
-        <w:spacing w:line="360" w:lineRule="auto"/>
-        <w:rPr>
-          <w:color w:val="222222"/>
+          <w:color w:val="000000" w:themeColor="text1"/>
           <w:sz w:val="28"/>
           <w:szCs w:val="28"/>
           <w:shd w:val="clear" w:color="auto" w:fill="FFFFFF"/>
         </w:rPr>
-      </w:pPr>
-      <w:r>
-        <w:rPr>
-          <w:sz w:val="28"/>
-          <w:szCs w:val="28"/>
-        </w:rPr>
-        <w:t xml:space="preserve">Христианство </w:t>
-      </w:r>
-      <w:bookmarkStart w:id="0" w:name="_Hlk28100893"/>
-      <w:r>
-        <w:rPr>
-          <w:color w:val="222222"/>
-          <w:sz w:val="28"/>
-          <w:szCs w:val="28"/>
-          <w:shd w:val="clear" w:color="auto" w:fill="FFFFFF"/>
-        </w:rPr>
-        <w:t>—</w:t>
-      </w:r>
-      <w:bookmarkEnd w:id="0"/>
-      <w:r>
-        <w:rPr>
-          <w:color w:val="222222"/>
-          <w:sz w:val="28"/>
-          <w:szCs w:val="28"/>
-          <w:shd w:val="clear" w:color="auto" w:fill="FFFFFF"/>
-        </w:rPr>
-        <w:t xml:space="preserve"> </w:t>
-      </w:r>
-      <w:r>
-        <w:rPr>
-          <w:color w:val="222222"/>
-          <w:sz w:val="28"/>
-          <w:szCs w:val="28"/>
-          <w:shd w:val="clear" w:color="auto" w:fill="FFFFFF"/>
-        </w:rPr>
-        <w:t>одна из трёх мировых религий, наряду с буддизмом и исламом (религии, имеющие межнациональный характер)</w:t>
-      </w:r>
-      <w:r>
-        <w:rPr>
-          <w:color w:val="222222"/>
-          <w:sz w:val="28"/>
-          <w:szCs w:val="28"/>
-          <w:shd w:val="clear" w:color="auto" w:fill="FFFFFF"/>
-        </w:rPr>
-        <w:t xml:space="preserve">, </w:t>
-      </w:r>
-      <w:r>
-        <w:rPr>
-          <w:color w:val="222222"/>
-          <w:sz w:val="28"/>
-          <w:szCs w:val="28"/>
-          <w:shd w:val="clear" w:color="auto" w:fill="FFFFFF"/>
-        </w:rPr>
-        <w:t xml:space="preserve">в основе которой лежит вера в воскресение Иисуса Христа. Данная религия является наиболее распространённой в мире </w:t>
-      </w:r>
-      <w:r>
-        <w:rPr>
-          <w:color w:val="222222"/>
-          <w:sz w:val="28"/>
-          <w:szCs w:val="28"/>
-          <w:shd w:val="clear" w:color="auto" w:fill="FFFFFF"/>
-        </w:rPr>
-        <w:t>—</w:t>
-      </w:r>
-      <w:r>
-        <w:rPr>
-          <w:color w:val="222222"/>
-          <w:sz w:val="28"/>
-          <w:szCs w:val="28"/>
-          <w:shd w:val="clear" w:color="auto" w:fill="FFFFFF"/>
-        </w:rPr>
-        <w:t xml:space="preserve"> она имеет приблизительно 2,4 миллиарда приверженцев во всём мире. Христианство зародилось в первом веке на Ближнем Востоке. Существуют три основные ветви христианства: православие, католицизм и протестантизм</w:t>
-      </w:r>
-      <w:r>
-        <w:rPr>
-          <w:color w:val="222222"/>
-          <w:sz w:val="28"/>
-          <w:szCs w:val="28"/>
-          <w:shd w:val="clear" w:color="auto" w:fill="FFFFFF"/>
-        </w:rPr>
-        <w:t>.</w:t>
-      </w:r>
-    </w:p>
-    <w:p>
-      <w:pPr>
-        <w:spacing w:line="360" w:lineRule="auto"/>
-        <w:rPr>
-          <w:color w:val="222222"/>
-          <w:sz w:val="28"/>
-          <w:szCs w:val="28"/>
-          <w:shd w:val="clear" w:color="auto" w:fill="FFFFFF"/>
-        </w:rPr>
-      </w:pPr>
-    </w:p>
-    <w:p>
-      <w:pPr>
-        <w:spacing w:line="360" w:lineRule="auto"/>
-        <w:rPr>
-          <w:b/>
-          <w:color w:val="222222"/>
-          <w:sz w:val="28"/>
-          <w:szCs w:val="28"/>
-          <w:shd w:val="clear" w:color="auto" w:fill="FFFFFF"/>
-        </w:rPr>
-      </w:pPr>
-      <w:r>
-        <w:rPr>
-          <w:b/>
-          <w:color w:val="222222"/>
-          <w:sz w:val="28"/>
-          <w:szCs w:val="28"/>
-          <w:shd w:val="clear" w:color="auto" w:fill="FFFFFF"/>
-        </w:rPr>
         <w:t>1.2 Основные направления в христианстве</w:t>
       </w:r>
+      <w:bookmarkEnd w:id="3"/>
     </w:p>
     <w:tbl>
       <w:tblPr>
@@ -214,7 +166,7 @@
             <w:pPr>
               <w:spacing w:line="360" w:lineRule="auto"/>
               <w:rPr>
-                <w:color w:val="222222"/>
+                <w:color w:val="000000" w:themeColor="text1"/>
                 <w:sz w:val="28"/>
                 <w:szCs w:val="28"/>
                 <w:shd w:val="clear" w:color="auto" w:fill="FFFFFF"/>
@@ -231,7 +183,7 @@
               <w:spacing w:line="360" w:lineRule="auto"/>
               <w:rPr>
                 <w:b/>
-                <w:color w:val="222222"/>
+                <w:color w:val="000000" w:themeColor="text1"/>
                 <w:sz w:val="28"/>
                 <w:szCs w:val="28"/>
                 <w:shd w:val="clear" w:color="auto" w:fill="FFFFFF"/>
@@ -240,7 +192,7 @@
             <w:r>
               <w:rPr>
                 <w:b/>
-                <w:color w:val="222222"/>
+                <w:color w:val="000000" w:themeColor="text1"/>
                 <w:sz w:val="28"/>
                 <w:szCs w:val="28"/>
                 <w:shd w:val="clear" w:color="auto" w:fill="FFFFFF"/>
@@ -258,7 +210,7 @@
               <w:spacing w:line="360" w:lineRule="auto"/>
               <w:rPr>
                 <w:b/>
-                <w:color w:val="222222"/>
+                <w:color w:val="000000" w:themeColor="text1"/>
                 <w:sz w:val="28"/>
                 <w:szCs w:val="28"/>
                 <w:shd w:val="clear" w:color="auto" w:fill="FFFFFF"/>
@@ -267,7 +219,7 @@
             <w:r>
               <w:rPr>
                 <w:b/>
-                <w:color w:val="222222"/>
+                <w:color w:val="000000" w:themeColor="text1"/>
                 <w:sz w:val="28"/>
                 <w:szCs w:val="28"/>
                 <w:shd w:val="clear" w:color="auto" w:fill="FFFFFF"/>
@@ -285,7 +237,7 @@
               <w:spacing w:line="360" w:lineRule="auto"/>
               <w:rPr>
                 <w:b/>
-                <w:color w:val="222222"/>
+                <w:color w:val="000000" w:themeColor="text1"/>
                 <w:sz w:val="28"/>
                 <w:szCs w:val="28"/>
                 <w:shd w:val="clear" w:color="auto" w:fill="FFFFFF"/>
@@ -294,7 +246,7 @@
             <w:r>
               <w:rPr>
                 <w:b/>
-                <w:color w:val="222222"/>
+                <w:color w:val="000000" w:themeColor="text1"/>
                 <w:sz w:val="28"/>
                 <w:szCs w:val="28"/>
                 <w:shd w:val="clear" w:color="auto" w:fill="FFFFFF"/>
@@ -314,7 +266,7 @@
               <w:spacing w:line="360" w:lineRule="auto"/>
               <w:rPr>
                 <w:b/>
-                <w:color w:val="222222"/>
+                <w:color w:val="000000" w:themeColor="text1"/>
                 <w:sz w:val="28"/>
                 <w:szCs w:val="28"/>
                 <w:shd w:val="clear" w:color="auto" w:fill="FFFFFF"/>
@@ -323,7 +275,7 @@
             <w:r>
               <w:rPr>
                 <w:b/>
-                <w:color w:val="222222"/>
+                <w:color w:val="000000" w:themeColor="text1"/>
                 <w:sz w:val="28"/>
                 <w:szCs w:val="28"/>
                 <w:shd w:val="clear" w:color="auto" w:fill="FFFFFF"/>
@@ -341,7 +293,7 @@
               <w:spacing w:line="360" w:lineRule="auto"/>
               <w:rPr>
                 <w:rFonts w:ascii="Arial" w:hAnsi="Arial" w:cs="Arial"/>
-                <w:color w:val="222222"/>
+                <w:color w:val="000000" w:themeColor="text1"/>
                 <w:sz w:val="21"/>
                 <w:szCs w:val="21"/>
                 <w:shd w:val="clear" w:color="auto" w:fill="FFFFFF"/>
@@ -350,7 +302,7 @@
             <w:r>
               <w:rPr>
                 <w:rFonts w:ascii="Arial" w:hAnsi="Arial" w:cs="Arial"/>
-                <w:color w:val="222222"/>
+                <w:color w:val="000000" w:themeColor="text1"/>
                 <w:sz w:val="21"/>
                 <w:szCs w:val="21"/>
                 <w:shd w:val="clear" w:color="auto" w:fill="FFFFFF"/>
@@ -359,19 +311,12 @@
             </w:r>
             <w:r>
               <w:rPr>
-                <w:sz w:val="28"/>
-                <w:szCs w:val="28"/>
-                <w:shd w:val="clear" w:color="auto" w:fill="FFFFFF"/>
-              </w:rPr>
-              <w:t>I</w:t>
-            </w:r>
-            <w:r>
-              <w:rPr>
-                <w:sz w:val="28"/>
-                <w:szCs w:val="28"/>
-                <w:shd w:val="clear" w:color="auto" w:fill="FFFFFF"/>
-              </w:rPr>
-              <w:t xml:space="preserve"> век, Иерусалим</w:t>
+                <w:color w:val="000000" w:themeColor="text1"/>
+                <w:sz w:val="28"/>
+                <w:szCs w:val="28"/>
+                <w:shd w:val="clear" w:color="auto" w:fill="FFFFFF"/>
+              </w:rPr>
+              <w:t>I век, Иерусалим</w:t>
             </w:r>
           </w:p>
         </w:tc>
@@ -383,27 +328,20 @@
             <w:pPr>
               <w:spacing w:line="360" w:lineRule="auto"/>
               <w:rPr>
-                <w:color w:val="222222"/>
-                <w:sz w:val="28"/>
-                <w:szCs w:val="28"/>
-                <w:shd w:val="clear" w:color="auto" w:fill="FFFFFF"/>
-              </w:rPr>
-            </w:pPr>
-            <w:r>
-              <w:rPr>
-                <w:sz w:val="28"/>
-                <w:szCs w:val="28"/>
-                <w:shd w:val="clear" w:color="auto" w:fill="FFFFFF"/>
-              </w:rPr>
-              <w:t>XVI </w:t>
-            </w:r>
-            <w:r>
-              <w:rPr>
-                <w:sz w:val="28"/>
-                <w:szCs w:val="28"/>
-                <w:shd w:val="clear" w:color="auto" w:fill="FFFFFF"/>
-              </w:rPr>
-              <w:t>век, Европа</w:t>
+                <w:color w:val="000000" w:themeColor="text1"/>
+                <w:sz w:val="28"/>
+                <w:szCs w:val="28"/>
+                <w:shd w:val="clear" w:color="auto" w:fill="FFFFFF"/>
+              </w:rPr>
+            </w:pPr>
+            <w:r>
+              <w:rPr>
+                <w:color w:val="000000" w:themeColor="text1"/>
+                <w:sz w:val="28"/>
+                <w:szCs w:val="28"/>
+                <w:shd w:val="clear" w:color="auto" w:fill="FFFFFF"/>
+              </w:rPr>
+              <w:t>XVI век, Европа</w:t>
             </w:r>
           </w:p>
         </w:tc>
@@ -415,43 +353,20 @@
             <w:pPr>
               <w:spacing w:line="360" w:lineRule="auto"/>
               <w:rPr>
-                <w:color w:val="222222"/>
-                <w:sz w:val="28"/>
-                <w:szCs w:val="28"/>
-                <w:shd w:val="clear" w:color="auto" w:fill="FFFFFF"/>
-              </w:rPr>
-            </w:pPr>
-            <w:r>
-              <w:rPr>
-                <w:sz w:val="28"/>
-                <w:szCs w:val="28"/>
-                <w:shd w:val="clear" w:color="auto" w:fill="FFFFFF"/>
-              </w:rPr>
-              <w:t>I </w:t>
-            </w:r>
-            <w:r>
-              <w:rPr>
-                <w:sz w:val="28"/>
-                <w:szCs w:val="28"/>
-                <w:shd w:val="clear" w:color="auto" w:fill="FFFFFF"/>
-              </w:rPr>
-              <w:t>век</w:t>
-            </w:r>
-            <w:r>
-              <w:rPr>
-                <w:sz w:val="28"/>
-                <w:szCs w:val="28"/>
-                <w:shd w:val="clear" w:color="auto" w:fill="FFFFFF"/>
-              </w:rPr>
-              <w:t>,</w:t>
-            </w:r>
-            <w:r>
-              <w:rPr>
-                <w:sz w:val="28"/>
-                <w:szCs w:val="28"/>
-                <w:shd w:val="clear" w:color="auto" w:fill="FFFFFF"/>
-              </w:rPr>
-              <w:t xml:space="preserve"> Западная Римская империя</w:t>
+                <w:color w:val="000000" w:themeColor="text1"/>
+                <w:sz w:val="28"/>
+                <w:szCs w:val="28"/>
+                <w:shd w:val="clear" w:color="auto" w:fill="FFFFFF"/>
+              </w:rPr>
+            </w:pPr>
+            <w:r>
+              <w:rPr>
+                <w:color w:val="000000" w:themeColor="text1"/>
+                <w:sz w:val="28"/>
+                <w:szCs w:val="28"/>
+                <w:shd w:val="clear" w:color="auto" w:fill="FFFFFF"/>
+              </w:rPr>
+              <w:t>I век, Западная Римская империя</w:t>
             </w:r>
           </w:p>
         </w:tc>
@@ -466,7 +381,7 @@
               <w:spacing w:line="360" w:lineRule="auto"/>
               <w:rPr>
                 <w:b/>
-                <w:color w:val="222222"/>
+                <w:color w:val="000000" w:themeColor="text1"/>
                 <w:sz w:val="28"/>
                 <w:szCs w:val="28"/>
                 <w:shd w:val="clear" w:color="auto" w:fill="FFFFFF"/>
@@ -475,7 +390,7 @@
             <w:r>
               <w:rPr>
                 <w:b/>
-                <w:color w:val="222222"/>
+                <w:color w:val="000000" w:themeColor="text1"/>
                 <w:sz w:val="28"/>
                 <w:szCs w:val="28"/>
                 <w:shd w:val="clear" w:color="auto" w:fill="FFFFFF"/>
@@ -492,15 +407,15 @@
             <w:pPr>
               <w:spacing w:line="360" w:lineRule="auto"/>
               <w:rPr>
-                <w:color w:val="222222"/>
-                <w:sz w:val="28"/>
-                <w:szCs w:val="28"/>
-                <w:shd w:val="clear" w:color="auto" w:fill="FFFFFF"/>
-              </w:rPr>
-            </w:pPr>
-            <w:r>
-              <w:rPr>
-                <w:color w:val="222222"/>
+                <w:color w:val="000000" w:themeColor="text1"/>
+                <w:sz w:val="28"/>
+                <w:szCs w:val="28"/>
+                <w:shd w:val="clear" w:color="auto" w:fill="FFFFFF"/>
+              </w:rPr>
+            </w:pPr>
+            <w:r>
+              <w:rPr>
+                <w:color w:val="000000" w:themeColor="text1"/>
                 <w:sz w:val="28"/>
                 <w:szCs w:val="28"/>
                 <w:shd w:val="clear" w:color="auto" w:fill="FFFFFF"/>
@@ -517,15 +432,15 @@
             <w:pPr>
               <w:spacing w:line="360" w:lineRule="auto"/>
               <w:rPr>
-                <w:color w:val="222222"/>
-                <w:sz w:val="28"/>
-                <w:szCs w:val="28"/>
-                <w:shd w:val="clear" w:color="auto" w:fill="FFFFFF"/>
-              </w:rPr>
-            </w:pPr>
-            <w:r>
-              <w:rPr>
-                <w:color w:val="222222"/>
+                <w:color w:val="000000" w:themeColor="text1"/>
+                <w:sz w:val="28"/>
+                <w:szCs w:val="28"/>
+                <w:shd w:val="clear" w:color="auto" w:fill="FFFFFF"/>
+              </w:rPr>
+            </w:pPr>
+            <w:r>
+              <w:rPr>
+                <w:color w:val="000000" w:themeColor="text1"/>
                 <w:sz w:val="28"/>
                 <w:szCs w:val="28"/>
                 <w:shd w:val="clear" w:color="auto" w:fill="FFFFFF"/>
@@ -542,15 +457,15 @@
             <w:pPr>
               <w:spacing w:line="360" w:lineRule="auto"/>
               <w:rPr>
-                <w:color w:val="222222"/>
-                <w:sz w:val="28"/>
-                <w:szCs w:val="28"/>
-                <w:shd w:val="clear" w:color="auto" w:fill="FFFFFF"/>
-              </w:rPr>
-            </w:pPr>
-            <w:r>
-              <w:rPr>
-                <w:color w:val="222222"/>
+                <w:color w:val="000000" w:themeColor="text1"/>
+                <w:sz w:val="28"/>
+                <w:szCs w:val="28"/>
+                <w:shd w:val="clear" w:color="auto" w:fill="FFFFFF"/>
+              </w:rPr>
+            </w:pPr>
+            <w:r>
+              <w:rPr>
+                <w:color w:val="000000" w:themeColor="text1"/>
                 <w:sz w:val="28"/>
                 <w:szCs w:val="28"/>
                 <w:shd w:val="clear" w:color="auto" w:fill="FFFFFF"/>
@@ -570,7 +485,7 @@
               <w:spacing w:line="360" w:lineRule="auto"/>
               <w:rPr>
                 <w:b/>
-                <w:color w:val="222222"/>
+                <w:color w:val="000000" w:themeColor="text1"/>
                 <w:sz w:val="28"/>
                 <w:szCs w:val="28"/>
                 <w:shd w:val="clear" w:color="auto" w:fill="FFFFFF"/>
@@ -579,7 +494,7 @@
             <w:r>
               <w:rPr>
                 <w:b/>
-                <w:color w:val="222222"/>
+                <w:color w:val="000000" w:themeColor="text1"/>
                 <w:sz w:val="28"/>
                 <w:szCs w:val="28"/>
                 <w:shd w:val="clear" w:color="auto" w:fill="FFFFFF"/>
@@ -596,15 +511,15 @@
             <w:pPr>
               <w:spacing w:line="360" w:lineRule="auto"/>
               <w:rPr>
-                <w:color w:val="222222"/>
-                <w:sz w:val="28"/>
-                <w:szCs w:val="28"/>
-                <w:shd w:val="clear" w:color="auto" w:fill="FFFFFF"/>
-              </w:rPr>
-            </w:pPr>
-            <w:r>
-              <w:rPr>
-                <w:color w:val="222222"/>
+                <w:color w:val="000000" w:themeColor="text1"/>
+                <w:sz w:val="28"/>
+                <w:szCs w:val="28"/>
+                <w:shd w:val="clear" w:color="auto" w:fill="FFFFFF"/>
+              </w:rPr>
+            </w:pPr>
+            <w:r>
+              <w:rPr>
+                <w:color w:val="000000" w:themeColor="text1"/>
                 <w:sz w:val="28"/>
                 <w:szCs w:val="28"/>
                 <w:shd w:val="clear" w:color="auto" w:fill="FFFFFF"/>
@@ -621,15 +536,15 @@
             <w:pPr>
               <w:spacing w:line="360" w:lineRule="auto"/>
               <w:rPr>
-                <w:color w:val="222222"/>
-                <w:sz w:val="28"/>
-                <w:szCs w:val="28"/>
-                <w:shd w:val="clear" w:color="auto" w:fill="FFFFFF"/>
-              </w:rPr>
-            </w:pPr>
-            <w:r>
-              <w:rPr>
-                <w:color w:val="222222"/>
+                <w:color w:val="000000" w:themeColor="text1"/>
+                <w:sz w:val="28"/>
+                <w:szCs w:val="28"/>
+                <w:shd w:val="clear" w:color="auto" w:fill="FFFFFF"/>
+              </w:rPr>
+            </w:pPr>
+            <w:r>
+              <w:rPr>
+                <w:color w:val="000000" w:themeColor="text1"/>
                 <w:sz w:val="28"/>
                 <w:szCs w:val="28"/>
                 <w:shd w:val="clear" w:color="auto" w:fill="FFFFFF"/>
@@ -646,15 +561,15 @@
             <w:pPr>
               <w:spacing w:line="360" w:lineRule="auto"/>
               <w:rPr>
-                <w:color w:val="222222"/>
-                <w:sz w:val="28"/>
-                <w:szCs w:val="28"/>
-                <w:shd w:val="clear" w:color="auto" w:fill="FFFFFF"/>
-              </w:rPr>
-            </w:pPr>
-            <w:r>
-              <w:rPr>
-                <w:color w:val="222222"/>
+                <w:color w:val="000000" w:themeColor="text1"/>
+                <w:sz w:val="28"/>
+                <w:szCs w:val="28"/>
+                <w:shd w:val="clear" w:color="auto" w:fill="FFFFFF"/>
+              </w:rPr>
+            </w:pPr>
+            <w:r>
+              <w:rPr>
+                <w:color w:val="000000" w:themeColor="text1"/>
                 <w:sz w:val="28"/>
                 <w:szCs w:val="28"/>
                 <w:shd w:val="clear" w:color="auto" w:fill="FFFFFF"/>
@@ -674,7 +589,7 @@
               <w:spacing w:line="360" w:lineRule="auto"/>
               <w:rPr>
                 <w:b/>
-                <w:color w:val="222222"/>
+                <w:color w:val="000000" w:themeColor="text1"/>
                 <w:sz w:val="28"/>
                 <w:szCs w:val="28"/>
                 <w:shd w:val="clear" w:color="auto" w:fill="FFFFFF"/>
@@ -683,7 +598,7 @@
             <w:r>
               <w:rPr>
                 <w:b/>
-                <w:color w:val="222222"/>
+                <w:color w:val="000000" w:themeColor="text1"/>
                 <w:sz w:val="28"/>
                 <w:szCs w:val="28"/>
                 <w:shd w:val="clear" w:color="auto" w:fill="FFFFFF"/>
@@ -700,15 +615,15 @@
             <w:pPr>
               <w:spacing w:line="360" w:lineRule="auto"/>
               <w:rPr>
-                <w:color w:val="222222"/>
-                <w:sz w:val="28"/>
-                <w:szCs w:val="28"/>
-                <w:shd w:val="clear" w:color="auto" w:fill="FFFFFF"/>
-              </w:rPr>
-            </w:pPr>
-            <w:r>
-              <w:rPr>
-                <w:color w:val="222222"/>
+                <w:color w:val="000000" w:themeColor="text1"/>
+                <w:sz w:val="28"/>
+                <w:szCs w:val="28"/>
+                <w:shd w:val="clear" w:color="auto" w:fill="FFFFFF"/>
+              </w:rPr>
+            </w:pPr>
+            <w:r>
+              <w:rPr>
+                <w:color w:val="000000" w:themeColor="text1"/>
                 <w:sz w:val="28"/>
                 <w:szCs w:val="28"/>
                 <w:shd w:val="clear" w:color="auto" w:fill="FFFFFF"/>
@@ -725,15 +640,15 @@
             <w:pPr>
               <w:spacing w:line="360" w:lineRule="auto"/>
               <w:rPr>
-                <w:color w:val="222222"/>
-                <w:sz w:val="28"/>
-                <w:szCs w:val="28"/>
-                <w:shd w:val="clear" w:color="auto" w:fill="FFFFFF"/>
-              </w:rPr>
-            </w:pPr>
-            <w:r>
-              <w:rPr>
-                <w:color w:val="222222"/>
+                <w:color w:val="000000" w:themeColor="text1"/>
+                <w:sz w:val="28"/>
+                <w:szCs w:val="28"/>
+                <w:shd w:val="clear" w:color="auto" w:fill="FFFFFF"/>
+              </w:rPr>
+            </w:pPr>
+            <w:r>
+              <w:rPr>
+                <w:color w:val="000000" w:themeColor="text1"/>
                 <w:sz w:val="28"/>
                 <w:szCs w:val="28"/>
                 <w:shd w:val="clear" w:color="auto" w:fill="FFFFFF"/>
@@ -750,15 +665,15 @@
             <w:pPr>
               <w:spacing w:line="360" w:lineRule="auto"/>
               <w:rPr>
-                <w:color w:val="222222"/>
-                <w:sz w:val="28"/>
-                <w:szCs w:val="28"/>
-                <w:shd w:val="clear" w:color="auto" w:fill="FFFFFF"/>
-              </w:rPr>
-            </w:pPr>
-            <w:r>
-              <w:rPr>
-                <w:color w:val="222222"/>
+                <w:color w:val="000000" w:themeColor="text1"/>
+                <w:sz w:val="28"/>
+                <w:szCs w:val="28"/>
+                <w:shd w:val="clear" w:color="auto" w:fill="FFFFFF"/>
+              </w:rPr>
+            </w:pPr>
+            <w:r>
+              <w:rPr>
+                <w:color w:val="000000" w:themeColor="text1"/>
                 <w:sz w:val="28"/>
                 <w:szCs w:val="28"/>
                 <w:shd w:val="clear" w:color="auto" w:fill="FFFFFF"/>
@@ -771,32 +686,29 @@
     </w:tbl>
     <w:p>
       <w:pPr>
+        <w:pStyle w:val="2"/>
         <w:spacing w:line="360" w:lineRule="auto"/>
         <w:rPr>
+          <w:rFonts w:ascii="Times New Roman" w:hAnsi="Times New Roman" w:cs="Times New Roman"/>
           <w:b/>
-          <w:sz w:val="28"/>
-          <w:szCs w:val="28"/>
-        </w:rPr>
-      </w:pPr>
-    </w:p>
-    <w:p>
-      <w:pPr>
-        <w:spacing w:line="360" w:lineRule="auto"/>
-        <w:rPr>
+          <w:color w:val="000000" w:themeColor="text1"/>
+          <w:sz w:val="28"/>
+          <w:szCs w:val="28"/>
+        </w:rPr>
+      </w:pPr>
+      <w:bookmarkStart w:id="4" w:name="_Toc33800177"/>
+      <w:r>
+        <w:rPr>
+          <w:rFonts w:ascii="Times New Roman" w:hAnsi="Times New Roman" w:cs="Times New Roman"/>
           <w:b/>
-          <w:sz w:val="28"/>
-          <w:szCs w:val="28"/>
-        </w:rPr>
-      </w:pPr>
-      <w:r>
-        <w:rPr>
-          <w:b/>
+          <w:color w:val="000000" w:themeColor="text1"/>
           <w:sz w:val="28"/>
           <w:szCs w:val="28"/>
         </w:rPr>
         <w:lastRenderedPageBreak/>
         <w:t>1.3 Основные положения направлений христианства</w:t>
       </w:r>
+      <w:bookmarkEnd w:id="4"/>
     </w:p>
     <w:tbl>
       <w:tblPr>
@@ -1220,38 +1132,45 @@
     </w:p>
     <w:p>
       <w:pPr>
+        <w:pStyle w:val="2"/>
         <w:spacing w:line="360" w:lineRule="auto"/>
         <w:rPr>
+          <w:rFonts w:ascii="Times New Roman" w:hAnsi="Times New Roman" w:cs="Times New Roman"/>
           <w:b/>
-          <w:sz w:val="28"/>
-          <w:szCs w:val="28"/>
-        </w:rPr>
-      </w:pPr>
-      <w:r>
-        <w:rPr>
+          <w:color w:val="000000" w:themeColor="text1"/>
+          <w:sz w:val="28"/>
+          <w:szCs w:val="28"/>
+        </w:rPr>
+      </w:pPr>
+      <w:bookmarkStart w:id="5" w:name="_Toc33800178"/>
+      <w:r>
+        <w:rPr>
+          <w:rFonts w:ascii="Times New Roman" w:hAnsi="Times New Roman" w:cs="Times New Roman"/>
           <w:b/>
-          <w:sz w:val="28"/>
-          <w:szCs w:val="28"/>
-        </w:rPr>
-        <w:t>1.4</w:t>
-      </w:r>
-      <w:r>
-        <w:rPr>
-          <w:b/>
-          <w:sz w:val="28"/>
-          <w:szCs w:val="28"/>
-        </w:rPr>
-        <w:t xml:space="preserve"> Русь до принятия христианства</w:t>
-      </w:r>
+          <w:color w:val="000000" w:themeColor="text1"/>
+          <w:sz w:val="28"/>
+          <w:szCs w:val="28"/>
+        </w:rPr>
+        <w:t>1.4 Русь до принятия христианства</w:t>
+      </w:r>
+      <w:bookmarkEnd w:id="5"/>
     </w:p>
     <w:p>
       <w:pPr>
         <w:spacing w:line="360" w:lineRule="auto"/>
-        <w:rPr>
-          <w:sz w:val="28"/>
-          <w:szCs w:val="28"/>
-        </w:rPr>
-      </w:pPr>
+        <w:jc w:val="both"/>
+        <w:rPr>
+          <w:sz w:val="28"/>
+          <w:szCs w:val="28"/>
+        </w:rPr>
+      </w:pPr>
+      <w:r>
+        <w:rPr>
+          <w:sz w:val="28"/>
+          <w:szCs w:val="28"/>
+        </w:rPr>
+        <w:t xml:space="preserve">          </w:t>
+      </w:r>
       <w:r>
         <w:rPr>
           <w:sz w:val="28"/>
@@ -1355,7 +1274,7 @@
           <w:sz w:val="28"/>
           <w:szCs w:val="28"/>
         </w:rPr>
-        <w:t xml:space="preserve">Помимо них у славян были и мелкие божества – русалки, домовые, лешие. Исследователи предполагают, что </w:t>
+        <w:t xml:space="preserve">Помимо них у славян были и мелкие божества – русалки, домовые, лешие. Исследователи предполагают, что славяне почитали и </w:t>
       </w:r>
       <w:r>
         <w:rPr>
@@ -1363,7 +1282,7 @@
           <w:szCs w:val="28"/>
         </w:rPr>
         <w:lastRenderedPageBreak/>
-        <w:t>славяне почитали и некоторых животных – медведя, хозяина леса, и волка, пожирателя нечистой силы.</w:t>
+        <w:t>некоторых животных – медведя, хозяина леса, и волка, пожирателя нечистой силы.</w:t>
       </w:r>
       <w:r>
         <w:rPr>
@@ -1375,7 +1294,43 @@
     </w:p>
     <w:p>
       <w:pPr>
+        <w:pStyle w:val="2"/>
         <w:spacing w:line="360" w:lineRule="auto"/>
+        <w:rPr>
+          <w:rFonts w:ascii="Times New Roman" w:eastAsia="Times New Roman" w:hAnsi="Times New Roman" w:cs="Times New Roman"/>
+          <w:color w:val="auto"/>
+          <w:sz w:val="28"/>
+          <w:szCs w:val="28"/>
+        </w:rPr>
+      </w:pPr>
+    </w:p>
+    <w:p/>
+    <w:p/>
+    <w:p/>
+    <w:p/>
+    <w:p/>
+    <w:p/>
+    <w:p/>
+    <w:p/>
+    <w:p/>
+    <w:p/>
+    <w:p/>
+    <w:p/>
+    <w:p/>
+    <w:p/>
+    <w:p/>
+    <w:p/>
+    <w:p/>
+    <w:p/>
+    <w:p/>
+    <w:p/>
+    <w:p/>
+    <w:p/>
+    <w:p/>
+    <w:p>
+      <w:pPr>
+        <w:spacing w:line="360" w:lineRule="auto"/>
+        <w:jc w:val="both"/>
         <w:rPr>
           <w:sz w:val="28"/>
           <w:szCs w:val="28"/>
@@ -1385,131 +1340,27 @@
     <w:p>
       <w:pPr>
         <w:spacing w:line="360" w:lineRule="auto"/>
-        <w:rPr>
-          <w:b/>
-          <w:sz w:val="28"/>
-          <w:szCs w:val="28"/>
-        </w:rPr>
-      </w:pPr>
-      <w:r>
-        <w:rPr>
-          <w:b/>
-          <w:sz w:val="28"/>
-          <w:szCs w:val="28"/>
-        </w:rPr>
-        <w:t>1.5</w:t>
-      </w:r>
-      <w:r>
-        <w:rPr>
-          <w:b/>
-          <w:sz w:val="28"/>
-          <w:szCs w:val="28"/>
-        </w:rPr>
-        <w:t xml:space="preserve"> </w:t>
-      </w:r>
-      <w:r>
-        <w:rPr>
-          <w:b/>
-          <w:sz w:val="28"/>
-          <w:szCs w:val="28"/>
-        </w:rPr>
-        <w:t>Князь Владимир</w:t>
-      </w:r>
+        <w:jc w:val="both"/>
+        <w:rPr>
+          <w:sz w:val="28"/>
+          <w:szCs w:val="28"/>
+        </w:rPr>
+      </w:pPr>
     </w:p>
     <w:p>
       <w:pPr>
         <w:spacing w:line="360" w:lineRule="auto"/>
-        <w:rPr>
-          <w:sz w:val="28"/>
-          <w:szCs w:val="28"/>
-        </w:rPr>
-      </w:pPr>
-      <w:r>
-        <w:rPr>
-          <w:sz w:val="28"/>
-          <w:szCs w:val="28"/>
-        </w:rPr>
-        <w:t xml:space="preserve">Владимир Святославович </w:t>
-      </w:r>
-      <w:r>
-        <w:rPr>
-          <w:color w:val="222222"/>
-          <w:sz w:val="28"/>
-          <w:szCs w:val="28"/>
-          <w:shd w:val="clear" w:color="auto" w:fill="FFFFFF"/>
-        </w:rPr>
-        <w:t>—</w:t>
-      </w:r>
-      <w:r>
-        <w:rPr>
-          <w:color w:val="222222"/>
-          <w:sz w:val="28"/>
-          <w:szCs w:val="28"/>
-          <w:shd w:val="clear" w:color="auto" w:fill="FFFFFF"/>
-        </w:rPr>
-        <w:t xml:space="preserve"> киевский князь, при котором проходило крещение Руси. В христианской религии он увидел способ удержать славянские земли. Он был младшим из трёх сыновей Святослава </w:t>
-      </w:r>
-      <w:r>
-        <w:rPr>
-          <w:color w:val="222222"/>
-          <w:sz w:val="28"/>
-          <w:szCs w:val="28"/>
-          <w:shd w:val="clear" w:color="auto" w:fill="FFFFFF"/>
-        </w:rPr>
-        <w:t>—</w:t>
-      </w:r>
-      <w:r>
-        <w:rPr>
-          <w:color w:val="222222"/>
-          <w:sz w:val="28"/>
-          <w:szCs w:val="28"/>
-          <w:shd w:val="clear" w:color="auto" w:fill="FFFFFF"/>
-        </w:rPr>
-        <w:t xml:space="preserve"> Ярополка, Олега и Владимира. С 972 по 980 год правителем Киева был Ярополк. Воевода </w:t>
-      </w:r>
-      <w:proofErr w:type="spellStart"/>
-      <w:r>
-        <w:rPr>
-          <w:color w:val="222222"/>
-          <w:sz w:val="28"/>
-          <w:szCs w:val="28"/>
-          <w:shd w:val="clear" w:color="auto" w:fill="FFFFFF"/>
-        </w:rPr>
-        <w:t>Свенельд</w:t>
-      </w:r>
-      <w:proofErr w:type="spellEnd"/>
-      <w:r>
-        <w:rPr>
-          <w:color w:val="222222"/>
-          <w:sz w:val="28"/>
-          <w:szCs w:val="28"/>
-          <w:shd w:val="clear" w:color="auto" w:fill="FFFFFF"/>
-        </w:rPr>
-        <w:t xml:space="preserve"> затаил злобу на Олега, и Ярослав, вняв его совету, отправился в </w:t>
-      </w:r>
-      <w:proofErr w:type="spellStart"/>
-      <w:r>
-        <w:rPr>
-          <w:color w:val="222222"/>
-          <w:sz w:val="28"/>
-          <w:szCs w:val="28"/>
-          <w:shd w:val="clear" w:color="auto" w:fill="FFFFFF"/>
-        </w:rPr>
-        <w:t>древлянские</w:t>
-      </w:r>
-      <w:proofErr w:type="spellEnd"/>
-      <w:r>
-        <w:rPr>
-          <w:color w:val="222222"/>
-          <w:sz w:val="28"/>
-          <w:szCs w:val="28"/>
-          <w:shd w:val="clear" w:color="auto" w:fill="FFFFFF"/>
-        </w:rPr>
-        <w:t xml:space="preserve"> земли. Олег выступил ему навстречу со своим войском. Во время переправы через глубокий ров, Олег разбился, упав в него. В 980 году Владимир вызвал Ярополка на битву, напав на Новгород. После того, как Владимир осадил Киев, Ярополк бежал на юг. Впоследствии Ярослав хотел просить у брата заключение мира на любых условиях, но варяги из дружины Владимира заколотили его. Владимир удерживал Киевский престол до своей смерти в 1015 году. </w:t>
-      </w:r>
+        <w:jc w:val="both"/>
+        <w:rPr>
+          <w:sz w:val="28"/>
+          <w:szCs w:val="28"/>
+        </w:rPr>
+      </w:pPr>
     </w:p>
     <w:p>
       <w:pPr>
+        <w:spacing w:line="360" w:lineRule="auto"/>
+        <w:jc w:val="both"/>
         <w:rPr>
           <w:sz w:val="28"/>
           <w:szCs w:val="28"/>
@@ -1518,7 +1369,8 @@
     </w:p>
     <w:p>
       <w:pPr>
-        <w:jc w:val="center"/>
+        <w:spacing w:line="360" w:lineRule="auto"/>
+        <w:jc w:val="both"/>
         <w:rPr>
           <w:sz w:val="28"/>
           <w:szCs w:val="28"/>
@@ -1527,7 +1379,8 @@
     </w:p>
     <w:p>
       <w:pPr>
-        <w:jc w:val="center"/>
+        <w:spacing w:line="360" w:lineRule="auto"/>
+        <w:jc w:val="both"/>
         <w:rPr>
           <w:sz w:val="28"/>
           <w:szCs w:val="28"/>
@@ -1536,7 +1389,8 @@
     </w:p>
     <w:p>
       <w:pPr>
-        <w:jc w:val="center"/>
+        <w:spacing w:line="360" w:lineRule="auto"/>
+        <w:jc w:val="both"/>
         <w:rPr>
           <w:sz w:val="28"/>
           <w:szCs w:val="28"/>
@@ -1545,6 +1399,7 @@
     </w:p>
     <w:p>
       <w:pPr>
+        <w:spacing w:line="360" w:lineRule="auto"/>
         <w:jc w:val="center"/>
         <w:rPr>
           <w:sz w:val="28"/>
@@ -1554,7 +1409,6 @@
     </w:p>
     <w:p>
       <w:pPr>
-        <w:jc w:val="center"/>
         <w:rPr>
           <w:sz w:val="28"/>
           <w:szCs w:val="28"/>
@@ -1563,7 +1417,6 @@
     </w:p>
     <w:p>
       <w:pPr>
-        <w:jc w:val="center"/>
         <w:rPr>
           <w:sz w:val="28"/>
           <w:szCs w:val="28"/>
@@ -1572,7 +1425,6 @@
     </w:p>
     <w:p>
       <w:pPr>
-        <w:jc w:val="center"/>
         <w:rPr>
           <w:sz w:val="28"/>
           <w:szCs w:val="28"/>
@@ -1581,25 +1433,104 @@
     </w:p>
     <w:p>
       <w:pPr>
+        <w:pStyle w:val="1"/>
+        <w:spacing w:line="360" w:lineRule="auto"/>
         <w:jc w:val="center"/>
         <w:rPr>
-          <w:sz w:val="28"/>
-          <w:szCs w:val="28"/>
-        </w:rPr>
-      </w:pPr>
+          <w:rFonts w:ascii="Times New Roman" w:hAnsi="Times New Roman" w:cs="Times New Roman"/>
+          <w:b/>
+          <w:color w:val="000000" w:themeColor="text1"/>
+          <w:sz w:val="28"/>
+          <w:szCs w:val="28"/>
+        </w:rPr>
+      </w:pPr>
+      <w:bookmarkStart w:id="6" w:name="_Toc33800179"/>
+      <w:r>
+        <w:rPr>
+          <w:rFonts w:ascii="Times New Roman" w:hAnsi="Times New Roman" w:cs="Times New Roman"/>
+          <w:b/>
+          <w:color w:val="000000" w:themeColor="text1"/>
+          <w:sz w:val="28"/>
+          <w:szCs w:val="28"/>
+        </w:rPr>
+        <w:lastRenderedPageBreak/>
+        <w:t>Глава 2: Принятие христианства на Руси</w:t>
+      </w:r>
+      <w:bookmarkEnd w:id="6"/>
+    </w:p>
+    <w:p/>
+    <w:p>
+      <w:pPr>
+        <w:pStyle w:val="2"/>
+        <w:spacing w:line="360" w:lineRule="auto"/>
+        <w:rPr>
+          <w:rFonts w:ascii="Times New Roman" w:hAnsi="Times New Roman" w:cs="Times New Roman"/>
+          <w:b/>
+          <w:color w:val="000000" w:themeColor="text1"/>
+          <w:sz w:val="28"/>
+          <w:szCs w:val="28"/>
+        </w:rPr>
+      </w:pPr>
+      <w:bookmarkStart w:id="7" w:name="_Toc33800180"/>
+      <w:r>
+        <w:rPr>
+          <w:rFonts w:ascii="Times New Roman" w:hAnsi="Times New Roman" w:cs="Times New Roman"/>
+          <w:b/>
+          <w:color w:val="000000" w:themeColor="text1"/>
+          <w:sz w:val="28"/>
+          <w:szCs w:val="28"/>
+        </w:rPr>
+        <w:t xml:space="preserve">2.1 </w:t>
+      </w:r>
+      <w:r>
+        <w:rPr>
+          <w:rFonts w:ascii="Times New Roman" w:hAnsi="Times New Roman" w:cs="Times New Roman"/>
+          <w:b/>
+          <w:color w:val="000000" w:themeColor="text1"/>
+          <w:sz w:val="28"/>
+          <w:szCs w:val="28"/>
+        </w:rPr>
+        <w:t>П</w:t>
+      </w:r>
+      <w:r>
+        <w:rPr>
+          <w:rFonts w:ascii="Times New Roman" w:hAnsi="Times New Roman" w:cs="Times New Roman"/>
+          <w:b/>
+          <w:color w:val="000000" w:themeColor="text1"/>
+          <w:sz w:val="28"/>
+          <w:szCs w:val="28"/>
+        </w:rPr>
+        <w:t>ричины принятия христианства</w:t>
+      </w:r>
+      <w:bookmarkEnd w:id="7"/>
     </w:p>
     <w:p>
       <w:pPr>
-        <w:jc w:val="center"/>
-        <w:rPr>
-          <w:sz w:val="28"/>
-          <w:szCs w:val="28"/>
-        </w:rPr>
-      </w:pPr>
+        <w:spacing w:line="360" w:lineRule="auto"/>
+        <w:jc w:val="both"/>
+        <w:rPr>
+          <w:color w:val="000000" w:themeColor="text1"/>
+          <w:sz w:val="28"/>
+          <w:szCs w:val="28"/>
+          <w:shd w:val="clear" w:color="auto" w:fill="FFFFFF"/>
+        </w:rPr>
+      </w:pPr>
+      <w:r>
+        <w:rPr>
+          <w:color w:val="000000" w:themeColor="text1"/>
+          <w:sz w:val="28"/>
+          <w:szCs w:val="28"/>
+          <w:shd w:val="clear" w:color="auto" w:fill="FFFFFF"/>
+        </w:rPr>
+        <w:t xml:space="preserve">          Владимир Святославович — киевский князь, при котором проходило крещение Руси. Он был младшим из трёх сыновей Святослава — Ярополка, Олега и Владимира и победил в борьбе со своими братьями за власть и правил с 980 по 1015 год. В христианской религии он увидел способ удержать славянские земли, опираясь не только на военную силу. В начале своего правления он хотел приспособить язычество к потребностям государства, но попытка не увенчалась успехом, и Владимир обратился к опыту соседних стран и решил принять христианство по византийскому образцу. Этому способствовало множество причин. Византийские христиане не посягали на восточнославянскую территорию, в отличие от представителей других религий, и Русь поддерживала с Византией торговые связи. Также часть жителей Руси уже исповедовала христианство. Главной причиной Крещения Руси была необходимость укрепить княжескую власть, а власть императора Византии, которая была самой могущественной державой Европы, была практически неограниченной и церковь полностью зависела от императора. Также Владимиру было необходимо укрепить международный авторитет Руси, ведь русские часто воспринимались как варвары и часто подвергались притеснениям в христианских странах.</w:t>
+      </w:r>
     </w:p>
     <w:p>
       <w:pPr>
-        <w:rPr>
+        <w:spacing w:line="360" w:lineRule="auto"/>
+        <w:jc w:val="both"/>
+        <w:rPr>
+          <w:color w:val="000000" w:themeColor="text1"/>
           <w:sz w:val="28"/>
           <w:szCs w:val="28"/>
         </w:rPr>
@@ -1607,668 +1538,186 @@
     </w:p>
     <w:p>
       <w:pPr>
-        <w:rPr>
-          <w:sz w:val="28"/>
-          <w:szCs w:val="28"/>
-        </w:rPr>
-      </w:pPr>
+        <w:pStyle w:val="2"/>
+        <w:spacing w:line="360" w:lineRule="auto"/>
+        <w:rPr>
+          <w:rFonts w:ascii="Times New Roman" w:hAnsi="Times New Roman" w:cs="Times New Roman"/>
+          <w:b/>
+          <w:sz w:val="28"/>
+          <w:szCs w:val="28"/>
+        </w:rPr>
+      </w:pPr>
+      <w:bookmarkStart w:id="8" w:name="_Toc33800181"/>
+      <w:r>
+        <w:rPr>
+          <w:rFonts w:ascii="Times New Roman" w:hAnsi="Times New Roman" w:cs="Times New Roman"/>
+          <w:b/>
+          <w:color w:val="000000" w:themeColor="text1"/>
+          <w:sz w:val="28"/>
+          <w:szCs w:val="28"/>
+        </w:rPr>
+        <w:t xml:space="preserve">2.2 </w:t>
+      </w:r>
+      <w:r>
+        <w:rPr>
+          <w:rFonts w:ascii="Times New Roman" w:hAnsi="Times New Roman" w:cs="Times New Roman"/>
+          <w:b/>
+          <w:color w:val="000000" w:themeColor="text1"/>
+          <w:sz w:val="28"/>
+          <w:szCs w:val="28"/>
+        </w:rPr>
+        <w:t>Крещение Руси и его последствия</w:t>
+      </w:r>
+      <w:bookmarkEnd w:id="8"/>
     </w:p>
     <w:p>
       <w:pPr>
-        <w:rPr>
-          <w:sz w:val="28"/>
-          <w:szCs w:val="28"/>
-        </w:rPr>
-      </w:pPr>
+        <w:spacing w:line="360" w:lineRule="auto"/>
+        <w:jc w:val="both"/>
+        <w:rPr>
+          <w:color w:val="222222"/>
+          <w:sz w:val="28"/>
+          <w:szCs w:val="28"/>
+          <w:shd w:val="clear" w:color="auto" w:fill="FFFFFF"/>
+        </w:rPr>
+      </w:pPr>
+      <w:r>
+        <w:rPr>
+          <w:sz w:val="28"/>
+          <w:szCs w:val="28"/>
+        </w:rPr>
+        <w:t xml:space="preserve">          Крещение Руси произошло в 988 году. За год до этого на Константинополь двинулся </w:t>
+      </w:r>
+      <w:proofErr w:type="spellStart"/>
+      <w:r>
+        <w:rPr>
+          <w:sz w:val="28"/>
+          <w:szCs w:val="28"/>
+        </w:rPr>
+        <w:t>Варда</w:t>
+      </w:r>
+      <w:proofErr w:type="spellEnd"/>
+      <w:r>
+        <w:rPr>
+          <w:sz w:val="28"/>
+          <w:szCs w:val="28"/>
+        </w:rPr>
+        <w:t xml:space="preserve"> Фока, поднявший мятеж и провозгласивший себя императором. Византия обратилась за помощью к Владимиру. Он согласился, но при условии, что ему в жёны отдадут Анну, сестру византийских императоров. Императоры выдвинули встречное требование </w:t>
+      </w:r>
+      <w:r>
+        <w:rPr>
+          <w:color w:val="222222"/>
+          <w:sz w:val="28"/>
+          <w:szCs w:val="28"/>
+          <w:shd w:val="clear" w:color="auto" w:fill="FFFFFF"/>
+        </w:rPr>
+        <w:t>—</w:t>
+      </w:r>
+      <w:r>
+        <w:rPr>
+          <w:sz w:val="28"/>
+          <w:szCs w:val="28"/>
+        </w:rPr>
+        <w:t xml:space="preserve"> Владимир должен был обвенчаться с Анной по христианскому обряду. В 988 году Владимир принял крещение в Херсонесе, где и обвенчался </w:t>
+      </w:r>
+      <w:r>
+        <w:rPr>
+          <w:sz w:val="28"/>
+          <w:szCs w:val="28"/>
+        </w:rPr>
+        <w:lastRenderedPageBreak/>
+        <w:t xml:space="preserve">с Анной. После этого они отправились в Киев, и Владимир объявил людям о том, что собирается крестить весь русский народ. На следующий день жители Киева вошли в воду Днепра, и византийские священники окрестили их. Языческие идолы были сожжены или спущены в Днепр. Жители северных княжеств крестились не так охотно, как жители южных, из-за чего проходили бунты. Один из них произошёл и в Новгороде. Принятие христианства способствовало укреплению международного положения Руси и связей между княжествами. Появились новые церкви и монастыри. Они содержались за счёт десятины </w:t>
+      </w:r>
+      <w:r>
+        <w:rPr>
+          <w:color w:val="222222"/>
+          <w:sz w:val="28"/>
+          <w:szCs w:val="28"/>
+          <w:shd w:val="clear" w:color="auto" w:fill="FFFFFF"/>
+        </w:rPr>
+        <w:t>—</w:t>
+      </w:r>
+      <w:r>
+        <w:rPr>
+          <w:color w:val="222222"/>
+          <w:sz w:val="28"/>
+          <w:szCs w:val="28"/>
+          <w:shd w:val="clear" w:color="auto" w:fill="FFFFFF"/>
+        </w:rPr>
+        <w:t xml:space="preserve"> десятой части княжеского дохода.  Христианство запрещало жертвоприношения, кровную вражду и многожёнство. Также принятие христианства укрепило связи Руси с Византией и повлияло на развитие культуры. Развились живопись и зодчество, и распространилась кириллическая письменность. Укрепилось международное положение Руси </w:t>
+      </w:r>
+      <w:r>
+        <w:rPr>
+          <w:color w:val="222222"/>
+          <w:sz w:val="28"/>
+          <w:szCs w:val="28"/>
+          <w:shd w:val="clear" w:color="auto" w:fill="FFFFFF"/>
+        </w:rPr>
+        <w:t>—</w:t>
+      </w:r>
+      <w:r>
+        <w:rPr>
+          <w:color w:val="222222"/>
+          <w:sz w:val="28"/>
+          <w:szCs w:val="28"/>
+          <w:shd w:val="clear" w:color="auto" w:fill="FFFFFF"/>
+        </w:rPr>
+        <w:t xml:space="preserve">  она встала в общий ряд христианских государств Европы. Сотни лет спустя христианство остаётся самой массовой религией страны </w:t>
+      </w:r>
+      <w:r>
+        <w:rPr>
+          <w:color w:val="222222"/>
+          <w:sz w:val="28"/>
+          <w:szCs w:val="28"/>
+          <w:shd w:val="clear" w:color="auto" w:fill="FFFFFF"/>
+        </w:rPr>
+        <w:t>—</w:t>
+      </w:r>
+      <w:r>
+        <w:rPr>
+          <w:color w:val="222222"/>
+          <w:sz w:val="28"/>
+          <w:szCs w:val="28"/>
+          <w:shd w:val="clear" w:color="auto" w:fill="FFFFFF"/>
+        </w:rPr>
+        <w:t xml:space="preserve"> согласно данным исследовательского центра </w:t>
+      </w:r>
+      <w:r>
+        <w:rPr>
+          <w:color w:val="222222"/>
+          <w:sz w:val="28"/>
+          <w:szCs w:val="28"/>
+          <w:shd w:val="clear" w:color="auto" w:fill="FFFFFF"/>
+          <w:lang w:val="en-US"/>
+        </w:rPr>
+        <w:t>Pew</w:t>
+      </w:r>
+      <w:r>
+        <w:rPr>
+          <w:color w:val="222222"/>
+          <w:sz w:val="28"/>
+          <w:szCs w:val="28"/>
+          <w:shd w:val="clear" w:color="auto" w:fill="FFFFFF"/>
+        </w:rPr>
+        <w:t>, 71% россиян исповедуют православие.</w:t>
+      </w:r>
     </w:p>
     <w:p>
       <w:pPr>
-        <w:rPr>
-          <w:sz w:val="28"/>
-          <w:szCs w:val="28"/>
+        <w:spacing w:line="360" w:lineRule="auto"/>
+        <w:jc w:val="both"/>
+        <w:rPr>
+          <w:color w:val="222222"/>
+          <w:sz w:val="28"/>
+          <w:szCs w:val="28"/>
+          <w:shd w:val="clear" w:color="auto" w:fill="FFFFFF"/>
         </w:rPr>
       </w:pPr>
     </w:p>
     <w:p>
-      <w:pPr>
-        <w:rPr>
-          <w:sz w:val="28"/>
-          <w:szCs w:val="28"/>
-        </w:rPr>
-      </w:pPr>
+      <w:bookmarkStart w:id="9" w:name="_GoBack"/>
+      <w:bookmarkEnd w:id="9"/>
     </w:p>
-    <w:p>
-      <w:pPr>
-        <w:rPr>
-          <w:sz w:val="28"/>
-          <w:szCs w:val="28"/>
-        </w:rPr>
-      </w:pPr>
-      <w:bookmarkStart w:id="1" w:name="_GoBack"/>
-      <w:bookmarkEnd w:id="1"/>
-    </w:p>
-    <w:p>
-      <w:pPr>
-        <w:spacing w:line="360" w:lineRule="auto"/>
-        <w:jc w:val="center"/>
-        <w:rPr>
-          <w:sz w:val="28"/>
-          <w:szCs w:val="28"/>
-        </w:rPr>
-      </w:pPr>
-      <w:r>
-        <w:rPr>
-          <w:b/>
-          <w:sz w:val="28"/>
-          <w:szCs w:val="28"/>
-        </w:rPr>
-        <w:lastRenderedPageBreak/>
-        <w:t>Глава 2</w:t>
-      </w:r>
-    </w:p>
-    <w:p>
-      <w:pPr>
-        <w:spacing w:line="360" w:lineRule="auto"/>
-        <w:jc w:val="center"/>
-        <w:rPr>
-          <w:b/>
-          <w:sz w:val="28"/>
-          <w:szCs w:val="28"/>
-        </w:rPr>
-      </w:pPr>
-      <w:r>
-        <w:rPr>
-          <w:b/>
-          <w:sz w:val="28"/>
-          <w:szCs w:val="28"/>
-        </w:rPr>
-        <w:t>Принятие христианства</w:t>
-      </w:r>
-      <w:r>
-        <w:rPr>
-          <w:b/>
-          <w:sz w:val="28"/>
-          <w:szCs w:val="28"/>
-        </w:rPr>
-        <w:t xml:space="preserve"> на Руси</w:t>
-      </w:r>
-    </w:p>
-    <w:p>
-      <w:pPr>
-        <w:spacing w:line="360" w:lineRule="auto"/>
-        <w:jc w:val="center"/>
-        <w:rPr>
-          <w:sz w:val="28"/>
-          <w:szCs w:val="28"/>
-        </w:rPr>
-      </w:pPr>
-    </w:p>
-    <w:p>
-      <w:pPr>
-        <w:pStyle w:val="a3"/>
-        <w:numPr>
-          <w:ilvl w:val="1"/>
-          <w:numId w:val="1"/>
-        </w:numPr>
-        <w:spacing w:line="360" w:lineRule="auto"/>
-        <w:rPr>
-          <w:b/>
-          <w:sz w:val="28"/>
-          <w:szCs w:val="28"/>
-        </w:rPr>
-      </w:pPr>
-      <w:r>
-        <w:rPr>
-          <w:b/>
-          <w:sz w:val="28"/>
-          <w:szCs w:val="28"/>
-        </w:rPr>
-        <w:t>Основные п</w:t>
-      </w:r>
-      <w:r>
-        <w:rPr>
-          <w:b/>
-          <w:sz w:val="28"/>
-          <w:szCs w:val="28"/>
-        </w:rPr>
-        <w:t>ричины принятия христианства</w:t>
-      </w:r>
-    </w:p>
-    <w:p>
-      <w:pPr>
-        <w:pStyle w:val="a3"/>
-        <w:numPr>
-          <w:ilvl w:val="0"/>
-          <w:numId w:val="2"/>
-        </w:numPr>
-        <w:spacing w:line="360" w:lineRule="auto"/>
-        <w:rPr>
-          <w:b/>
-          <w:sz w:val="28"/>
-          <w:szCs w:val="28"/>
-        </w:rPr>
-      </w:pPr>
-      <w:r>
-        <w:rPr>
-          <w:sz w:val="28"/>
-          <w:szCs w:val="28"/>
-        </w:rPr>
-        <w:t>Не</w:t>
-      </w:r>
-      <w:r>
-        <w:rPr>
-          <w:sz w:val="28"/>
-          <w:szCs w:val="28"/>
-        </w:rPr>
-        <w:t>обходимость укрепление международного положения Руси и власти Киевского князя</w:t>
-      </w:r>
-      <w:r>
-        <w:rPr>
-          <w:sz w:val="28"/>
-          <w:szCs w:val="28"/>
-        </w:rPr>
-        <w:t>.</w:t>
-      </w:r>
-    </w:p>
-    <w:p>
-      <w:pPr>
-        <w:pStyle w:val="a3"/>
-        <w:numPr>
-          <w:ilvl w:val="0"/>
-          <w:numId w:val="2"/>
-        </w:numPr>
-        <w:spacing w:line="360" w:lineRule="auto"/>
-        <w:rPr>
-          <w:b/>
-          <w:sz w:val="28"/>
-          <w:szCs w:val="28"/>
-        </w:rPr>
-      </w:pPr>
-      <w:r>
-        <w:rPr>
-          <w:sz w:val="28"/>
-          <w:szCs w:val="28"/>
-        </w:rPr>
-        <w:t>Укрепление международных связей.</w:t>
-      </w:r>
-    </w:p>
-    <w:p>
-      <w:pPr>
-        <w:pStyle w:val="a3"/>
-        <w:numPr>
-          <w:ilvl w:val="0"/>
-          <w:numId w:val="2"/>
-        </w:numPr>
-        <w:spacing w:line="360" w:lineRule="auto"/>
-        <w:rPr>
-          <w:b/>
-          <w:sz w:val="28"/>
-          <w:szCs w:val="28"/>
-        </w:rPr>
-      </w:pPr>
-      <w:r>
-        <w:rPr>
-          <w:sz w:val="28"/>
-          <w:szCs w:val="28"/>
-        </w:rPr>
-        <w:t>Необходимость сделать государство более целостным.</w:t>
-      </w:r>
-    </w:p>
-    <w:p>
-      <w:pPr>
-        <w:pStyle w:val="a3"/>
-        <w:spacing w:line="360" w:lineRule="auto"/>
-        <w:rPr>
-          <w:b/>
-          <w:sz w:val="28"/>
-          <w:szCs w:val="28"/>
-        </w:rPr>
-      </w:pPr>
-    </w:p>
-    <w:p>
-      <w:pPr>
-        <w:pStyle w:val="a3"/>
-        <w:numPr>
-          <w:ilvl w:val="1"/>
-          <w:numId w:val="1"/>
-        </w:numPr>
-        <w:spacing w:line="360" w:lineRule="auto"/>
-        <w:rPr>
-          <w:b/>
-          <w:sz w:val="28"/>
-          <w:szCs w:val="28"/>
-        </w:rPr>
-      </w:pPr>
-      <w:r>
-        <w:rPr>
-          <w:b/>
-          <w:sz w:val="28"/>
-          <w:szCs w:val="28"/>
-        </w:rPr>
-        <w:t>Крещение Руси</w:t>
-      </w:r>
-      <w:r>
-        <w:rPr>
-          <w:b/>
-          <w:sz w:val="28"/>
-          <w:szCs w:val="28"/>
-        </w:rPr>
-        <w:t xml:space="preserve"> и его последствия</w:t>
-      </w:r>
-    </w:p>
-    <w:p>
-      <w:pPr>
-        <w:spacing w:line="360" w:lineRule="auto"/>
-        <w:rPr>
-          <w:color w:val="222222"/>
-          <w:sz w:val="28"/>
-          <w:szCs w:val="28"/>
-          <w:shd w:val="clear" w:color="auto" w:fill="FFFFFF"/>
-        </w:rPr>
-      </w:pPr>
-      <w:r>
-        <w:rPr>
-          <w:sz w:val="28"/>
-          <w:szCs w:val="28"/>
-        </w:rPr>
-        <w:t xml:space="preserve">Крещение Руси произошло в 988 году. За год до этого на Константинополь двинулся </w:t>
-      </w:r>
-      <w:proofErr w:type="spellStart"/>
-      <w:r>
-        <w:rPr>
-          <w:sz w:val="28"/>
-          <w:szCs w:val="28"/>
-        </w:rPr>
-        <w:t>Варда</w:t>
-      </w:r>
-      <w:proofErr w:type="spellEnd"/>
-      <w:r>
-        <w:rPr>
-          <w:sz w:val="28"/>
-          <w:szCs w:val="28"/>
-        </w:rPr>
-        <w:t xml:space="preserve"> Фока, поднявший мятеж и провозгласивший себя императором. Византия обратилась за помощью к Владимиру. Он согласился, но при условии, что ему в жёны отдадут Анну, сестру византийских императоров. Императоры выдвинули встречное требование </w:t>
-      </w:r>
-      <w:r>
-        <w:rPr>
-          <w:color w:val="222222"/>
-          <w:sz w:val="28"/>
-          <w:szCs w:val="28"/>
-          <w:shd w:val="clear" w:color="auto" w:fill="FFFFFF"/>
-        </w:rPr>
-        <w:t>—</w:t>
-      </w:r>
-      <w:r>
-        <w:rPr>
-          <w:sz w:val="28"/>
-          <w:szCs w:val="28"/>
-        </w:rPr>
-        <w:t xml:space="preserve"> Владимир должен был обвенчаться с Анной по христианскому обряду. В 988 году Владимир принял крещение в Херсонесе, где и обвенчался с Анной. После этого они отправились в Киев, и Владимир объявил людям о том, что собирается крестить весь русский народ. На следующий день жители Киева вошли в воду Днепра, и византийские священники окрестили их. Языческие идолы были сожжены или спущены в Днепр. Жители северных княжеств крестились не так охотно, как жители южных, из-за чего проходили бунты. Один из них произошёл и в Новгороде. Принятие христианства способствовало укреплению международного положения Руси и связей между княжествами. Появились новые церкви и монастыри. Они содержались за счёт десятины </w:t>
-      </w:r>
-      <w:r>
-        <w:rPr>
-          <w:color w:val="222222"/>
-          <w:sz w:val="28"/>
-          <w:szCs w:val="28"/>
-          <w:shd w:val="clear" w:color="auto" w:fill="FFFFFF"/>
-        </w:rPr>
-        <w:t>—</w:t>
-      </w:r>
-      <w:r>
-        <w:rPr>
-          <w:color w:val="222222"/>
-          <w:sz w:val="28"/>
-          <w:szCs w:val="28"/>
-          <w:shd w:val="clear" w:color="auto" w:fill="FFFFFF"/>
-        </w:rPr>
-        <w:t xml:space="preserve"> десятой части княжеского дохода. Также принятие христианства укрепило связи Руси с Византией и повлияло на развитие культуры. Развились живопись и зодчество, и распространилась кириллическая письменность. Сотни лет спустя христианство остаётся самой </w:t>
-      </w:r>
-      <w:r>
-        <w:rPr>
-          <w:color w:val="222222"/>
-          <w:sz w:val="28"/>
-          <w:szCs w:val="28"/>
-          <w:shd w:val="clear" w:color="auto" w:fill="FFFFFF"/>
-        </w:rPr>
-        <w:lastRenderedPageBreak/>
-        <w:t xml:space="preserve">массовой религией страны </w:t>
-      </w:r>
-      <w:r>
-        <w:rPr>
-          <w:color w:val="222222"/>
-          <w:sz w:val="28"/>
-          <w:szCs w:val="28"/>
-          <w:shd w:val="clear" w:color="auto" w:fill="FFFFFF"/>
-        </w:rPr>
-        <w:t>—</w:t>
-      </w:r>
-      <w:r>
-        <w:rPr>
-          <w:color w:val="222222"/>
-          <w:sz w:val="28"/>
-          <w:szCs w:val="28"/>
-          <w:shd w:val="clear" w:color="auto" w:fill="FFFFFF"/>
-        </w:rPr>
-        <w:t xml:space="preserve"> согласно данным исследовательского центра </w:t>
-      </w:r>
-      <w:r>
-        <w:rPr>
-          <w:color w:val="222222"/>
-          <w:sz w:val="28"/>
-          <w:szCs w:val="28"/>
-          <w:shd w:val="clear" w:color="auto" w:fill="FFFFFF"/>
-          <w:lang w:val="en-US"/>
-        </w:rPr>
-        <w:t>Pew</w:t>
-      </w:r>
-      <w:r>
-        <w:rPr>
-          <w:color w:val="222222"/>
-          <w:sz w:val="28"/>
-          <w:szCs w:val="28"/>
-          <w:shd w:val="clear" w:color="auto" w:fill="FFFFFF"/>
-        </w:rPr>
-        <w:t>, 71% россиян исповедуют православие.</w:t>
-      </w:r>
-    </w:p>
-    <w:p>
-      <w:pPr>
-        <w:spacing w:line="360" w:lineRule="auto"/>
-        <w:rPr>
-          <w:color w:val="222222"/>
-          <w:sz w:val="28"/>
-          <w:szCs w:val="28"/>
-          <w:shd w:val="clear" w:color="auto" w:fill="FFFFFF"/>
-        </w:rPr>
-      </w:pPr>
-    </w:p>
-    <w:p>
-      <w:pPr>
-        <w:spacing w:line="360" w:lineRule="auto"/>
-        <w:rPr>
-          <w:color w:val="222222"/>
-          <w:sz w:val="28"/>
-          <w:szCs w:val="28"/>
-          <w:shd w:val="clear" w:color="auto" w:fill="FFFFFF"/>
-        </w:rPr>
-      </w:pPr>
-    </w:p>
-    <w:p>
-      <w:pPr>
-        <w:spacing w:line="360" w:lineRule="auto"/>
-        <w:rPr>
-          <w:color w:val="222222"/>
-          <w:sz w:val="28"/>
-          <w:szCs w:val="28"/>
-          <w:shd w:val="clear" w:color="auto" w:fill="FFFFFF"/>
-        </w:rPr>
-      </w:pPr>
-    </w:p>
-    <w:p>
-      <w:pPr>
-        <w:spacing w:line="360" w:lineRule="auto"/>
-        <w:rPr>
-          <w:color w:val="222222"/>
-          <w:sz w:val="28"/>
-          <w:szCs w:val="28"/>
-          <w:shd w:val="clear" w:color="auto" w:fill="FFFFFF"/>
-        </w:rPr>
-      </w:pPr>
-    </w:p>
-    <w:p>
-      <w:pPr>
-        <w:spacing w:line="360" w:lineRule="auto"/>
-        <w:rPr>
-          <w:color w:val="222222"/>
-          <w:sz w:val="28"/>
-          <w:szCs w:val="28"/>
-          <w:shd w:val="clear" w:color="auto" w:fill="FFFFFF"/>
-        </w:rPr>
-      </w:pPr>
-    </w:p>
-    <w:p>
-      <w:pPr>
-        <w:spacing w:line="360" w:lineRule="auto"/>
-        <w:rPr>
-          <w:color w:val="222222"/>
-          <w:sz w:val="28"/>
-          <w:szCs w:val="28"/>
-          <w:shd w:val="clear" w:color="auto" w:fill="FFFFFF"/>
-        </w:rPr>
-      </w:pPr>
-    </w:p>
-    <w:p>
-      <w:pPr>
-        <w:spacing w:line="360" w:lineRule="auto"/>
-        <w:rPr>
-          <w:color w:val="222222"/>
-          <w:sz w:val="28"/>
-          <w:szCs w:val="28"/>
-          <w:shd w:val="clear" w:color="auto" w:fill="FFFFFF"/>
-        </w:rPr>
-      </w:pPr>
-    </w:p>
-    <w:p>
-      <w:pPr>
-        <w:spacing w:line="360" w:lineRule="auto"/>
-        <w:rPr>
-          <w:color w:val="222222"/>
-          <w:sz w:val="28"/>
-          <w:szCs w:val="28"/>
-          <w:shd w:val="clear" w:color="auto" w:fill="FFFFFF"/>
-        </w:rPr>
-      </w:pPr>
-    </w:p>
-    <w:p>
-      <w:pPr>
-        <w:spacing w:line="360" w:lineRule="auto"/>
-        <w:rPr>
-          <w:color w:val="222222"/>
-          <w:sz w:val="28"/>
-          <w:szCs w:val="28"/>
-          <w:shd w:val="clear" w:color="auto" w:fill="FFFFFF"/>
-        </w:rPr>
-      </w:pPr>
-    </w:p>
-    <w:p>
-      <w:pPr>
-        <w:spacing w:line="360" w:lineRule="auto"/>
-        <w:rPr>
-          <w:color w:val="222222"/>
-          <w:sz w:val="28"/>
-          <w:szCs w:val="28"/>
-          <w:shd w:val="clear" w:color="auto" w:fill="FFFFFF"/>
-        </w:rPr>
-      </w:pPr>
-    </w:p>
-    <w:p>
-      <w:pPr>
-        <w:spacing w:line="360" w:lineRule="auto"/>
-        <w:rPr>
-          <w:color w:val="222222"/>
-          <w:sz w:val="28"/>
-          <w:szCs w:val="28"/>
-          <w:shd w:val="clear" w:color="auto" w:fill="FFFFFF"/>
-        </w:rPr>
-      </w:pPr>
-    </w:p>
-    <w:p>
-      <w:pPr>
-        <w:spacing w:line="360" w:lineRule="auto"/>
-        <w:rPr>
-          <w:color w:val="222222"/>
-          <w:sz w:val="28"/>
-          <w:szCs w:val="28"/>
-          <w:shd w:val="clear" w:color="auto" w:fill="FFFFFF"/>
-        </w:rPr>
-      </w:pPr>
-    </w:p>
-    <w:p>
-      <w:pPr>
-        <w:spacing w:line="360" w:lineRule="auto"/>
-        <w:rPr>
-          <w:color w:val="222222"/>
-          <w:sz w:val="28"/>
-          <w:szCs w:val="28"/>
-          <w:shd w:val="clear" w:color="auto" w:fill="FFFFFF"/>
-        </w:rPr>
-      </w:pPr>
-    </w:p>
-    <w:p>
-      <w:pPr>
-        <w:spacing w:line="360" w:lineRule="auto"/>
-        <w:rPr>
-          <w:color w:val="222222"/>
-          <w:sz w:val="28"/>
-          <w:szCs w:val="28"/>
-          <w:shd w:val="clear" w:color="auto" w:fill="FFFFFF"/>
-        </w:rPr>
-      </w:pPr>
-    </w:p>
-    <w:p>
-      <w:pPr>
-        <w:spacing w:line="360" w:lineRule="auto"/>
-        <w:rPr>
-          <w:color w:val="222222"/>
-          <w:sz w:val="28"/>
-          <w:szCs w:val="28"/>
-          <w:shd w:val="clear" w:color="auto" w:fill="FFFFFF"/>
-        </w:rPr>
-      </w:pPr>
-    </w:p>
-    <w:p>
-      <w:pPr>
-        <w:spacing w:line="360" w:lineRule="auto"/>
-        <w:rPr>
-          <w:color w:val="222222"/>
-          <w:sz w:val="28"/>
-          <w:szCs w:val="28"/>
-          <w:shd w:val="clear" w:color="auto" w:fill="FFFFFF"/>
-        </w:rPr>
-      </w:pPr>
-    </w:p>
-    <w:p>
-      <w:pPr>
-        <w:spacing w:line="360" w:lineRule="auto"/>
-        <w:rPr>
-          <w:color w:val="222222"/>
-          <w:sz w:val="28"/>
-          <w:szCs w:val="28"/>
-          <w:shd w:val="clear" w:color="auto" w:fill="FFFFFF"/>
-        </w:rPr>
-      </w:pPr>
-    </w:p>
-    <w:p>
-      <w:pPr>
-        <w:spacing w:line="360" w:lineRule="auto"/>
-        <w:rPr>
-          <w:color w:val="222222"/>
-          <w:sz w:val="28"/>
-          <w:szCs w:val="28"/>
-          <w:shd w:val="clear" w:color="auto" w:fill="FFFFFF"/>
-        </w:rPr>
-      </w:pPr>
-    </w:p>
-    <w:p>
-      <w:pPr>
-        <w:spacing w:line="360" w:lineRule="auto"/>
-        <w:rPr>
-          <w:color w:val="222222"/>
-          <w:sz w:val="28"/>
-          <w:szCs w:val="28"/>
-          <w:shd w:val="clear" w:color="auto" w:fill="FFFFFF"/>
-        </w:rPr>
-      </w:pPr>
-    </w:p>
-    <w:p>
-      <w:pPr>
-        <w:spacing w:line="360" w:lineRule="auto"/>
-        <w:rPr>
-          <w:color w:val="222222"/>
-          <w:sz w:val="28"/>
-          <w:szCs w:val="28"/>
-          <w:shd w:val="clear" w:color="auto" w:fill="FFFFFF"/>
-        </w:rPr>
-      </w:pPr>
-    </w:p>
-    <w:p>
-      <w:pPr>
-        <w:spacing w:line="360" w:lineRule="auto"/>
-        <w:rPr>
-          <w:color w:val="222222"/>
-          <w:sz w:val="28"/>
-          <w:szCs w:val="28"/>
-          <w:shd w:val="clear" w:color="auto" w:fill="FFFFFF"/>
-        </w:rPr>
-      </w:pPr>
-    </w:p>
-    <w:p>
-      <w:pPr>
-        <w:spacing w:line="360" w:lineRule="auto"/>
-        <w:rPr>
-          <w:color w:val="222222"/>
-          <w:sz w:val="28"/>
-          <w:szCs w:val="28"/>
-          <w:shd w:val="clear" w:color="auto" w:fill="FFFFFF"/>
-        </w:rPr>
-      </w:pPr>
-    </w:p>
-    <w:p>
-      <w:pPr>
-        <w:spacing w:line="360" w:lineRule="auto"/>
-        <w:rPr>
-          <w:color w:val="222222"/>
-          <w:sz w:val="28"/>
-          <w:szCs w:val="28"/>
-          <w:shd w:val="clear" w:color="auto" w:fill="FFFFFF"/>
-        </w:rPr>
-      </w:pPr>
-    </w:p>
-    <w:p>
-      <w:pPr>
-        <w:spacing w:line="360" w:lineRule="auto"/>
-        <w:rPr>
-          <w:color w:val="222222"/>
-          <w:sz w:val="28"/>
-          <w:szCs w:val="28"/>
-          <w:shd w:val="clear" w:color="auto" w:fill="FFFFFF"/>
-        </w:rPr>
-      </w:pPr>
-    </w:p>
-    <w:p>
-      <w:pPr>
-        <w:spacing w:line="360" w:lineRule="auto"/>
-        <w:rPr>
-          <w:color w:val="222222"/>
-          <w:sz w:val="28"/>
-          <w:szCs w:val="28"/>
-          <w:shd w:val="clear" w:color="auto" w:fill="FFFFFF"/>
-        </w:rPr>
-      </w:pPr>
-    </w:p>
-    <w:p>
-      <w:pPr>
-        <w:spacing w:line="360" w:lineRule="auto"/>
-        <w:rPr>
-          <w:color w:val="222222"/>
-          <w:sz w:val="28"/>
-          <w:szCs w:val="28"/>
-          <w:shd w:val="clear" w:color="auto" w:fill="FFFFFF"/>
-        </w:rPr>
-      </w:pPr>
-    </w:p>
-    <w:p>
-      <w:pPr>
-        <w:spacing w:line="360" w:lineRule="auto"/>
-        <w:rPr>
-          <w:color w:val="222222"/>
-          <w:sz w:val="28"/>
-          <w:szCs w:val="28"/>
-          <w:shd w:val="clear" w:color="auto" w:fill="FFFFFF"/>
-        </w:rPr>
-      </w:pPr>
-    </w:p>
-    <w:p/>
     <w:sectPr>
       <w:pgSz w:w="11906" w:h="16838"/>
       <w:pgMar w:top="1134" w:right="850" w:bottom="1134" w:left="1701" w:header="708" w:footer="708" w:gutter="0"/>
@@ -2282,6 +1731,119 @@
 <file path=word/numbering.xml><?xml version="1.0" encoding="utf-8"?>
 <w:numbering xmlns:wpc="http://schemas.microsoft.com/office/word/2010/wordprocessingCanvas" xmlns:cx="http://schemas.microsoft.com/office/drawing/2014/chartex" xmlns:mc="http://schemas.openxmlformats.org/markup-compatibility/2006" xmlns:o="urn:schemas-microsoft-com:office:office" xmlns:r="http://schemas.openxmlformats.org/officeDocument/2006/relationships" xmlns:m="http://schemas.openxmlformats.org/officeDocument/2006/math" xmlns:v="urn:schemas-microsoft-com:vml" xmlns:wp14="http://schemas.microsoft.com/office/word/2010/wordprocessingDrawing" xmlns:wp="http://schemas.openxmlformats.org/drawingml/2006/wordprocessingDrawing" xmlns:w10="urn:schemas-microsoft-com:office:word" xmlns:w="http://schemas.openxmlformats.org/wordprocessingml/2006/main" xmlns:w14="http://schemas.microsoft.com/office/word/2010/wordml" xmlns:w15="http://schemas.microsoft.com/office/word/2012/wordml" xmlns:w16se="http://schemas.microsoft.com/office/word/2015/wordml/symex" xmlns:wpg="http://schemas.microsoft.com/office/word/2010/wordprocessingGroup" xmlns:wpi="http://schemas.microsoft.com/office/word/2010/wordprocessingInk" xmlns:wne="http://schemas.microsoft.com/office/word/2006/wordml" xmlns:wps="http://schemas.microsoft.com/office/word/2010/wordprocessingShape" mc:Ignorable="w14 w15 w16se wp14">
   <w:abstractNum w:abstractNumId="0" w15:restartNumberingAfterBreak="0">
+    <w:nsid w:val="313A4332"/>
+    <w:multiLevelType w:val="multilevel"/>
+    <w:tmpl w:val="1B5042CE"/>
+    <w:lvl w:ilvl="0">
+      <w:start w:val="1"/>
+      <w:numFmt w:val="decimal"/>
+      <w:lvlText w:val="%1"/>
+      <w:lvlJc w:val="left"/>
+      <w:pPr>
+        <w:ind w:left="420" w:hanging="420"/>
+      </w:pPr>
+      <w:rPr>
+        <w:rFonts w:hint="default"/>
+      </w:rPr>
+    </w:lvl>
+    <w:lvl w:ilvl="1">
+      <w:start w:val="1"/>
+      <w:numFmt w:val="decimal"/>
+      <w:lvlText w:val="%1.%2"/>
+      <w:lvlJc w:val="left"/>
+      <w:pPr>
+        <w:ind w:left="420" w:hanging="420"/>
+      </w:pPr>
+      <w:rPr>
+        <w:rFonts w:hint="default"/>
+      </w:rPr>
+    </w:lvl>
+    <w:lvl w:ilvl="2">
+      <w:start w:val="1"/>
+      <w:numFmt w:val="decimal"/>
+      <w:lvlText w:val="%1.%2.%3"/>
+      <w:lvlJc w:val="left"/>
+      <w:pPr>
+        <w:ind w:left="720" w:hanging="720"/>
+      </w:pPr>
+      <w:rPr>
+        <w:rFonts w:hint="default"/>
+      </w:rPr>
+    </w:lvl>
+    <w:lvl w:ilvl="3">
+      <w:start w:val="1"/>
+      <w:numFmt w:val="decimal"/>
+      <w:lvlText w:val="%1.%2.%3.%4"/>
+      <w:lvlJc w:val="left"/>
+      <w:pPr>
+        <w:ind w:left="1080" w:hanging="1080"/>
+      </w:pPr>
+      <w:rPr>
+        <w:rFonts w:hint="default"/>
+      </w:rPr>
+    </w:lvl>
+    <w:lvl w:ilvl="4">
+      <w:start w:val="1"/>
+      <w:numFmt w:val="decimal"/>
+      <w:lvlText w:val="%1.%2.%3.%4.%5"/>
+      <w:lvlJc w:val="left"/>
+      <w:pPr>
+        <w:ind w:left="1080" w:hanging="1080"/>
+      </w:pPr>
+      <w:rPr>
+        <w:rFonts w:hint="default"/>
+      </w:rPr>
+    </w:lvl>
+    <w:lvl w:ilvl="5">
+      <w:start w:val="1"/>
+      <w:numFmt w:val="decimal"/>
+      <w:lvlText w:val="%1.%2.%3.%4.%5.%6"/>
+      <w:lvlJc w:val="left"/>
+      <w:pPr>
+        <w:ind w:left="1440" w:hanging="1440"/>
+      </w:pPr>
+      <w:rPr>
+        <w:rFonts w:hint="default"/>
+      </w:rPr>
+    </w:lvl>
+    <w:lvl w:ilvl="6">
+      <w:start w:val="1"/>
+      <w:numFmt w:val="decimal"/>
+      <w:lvlText w:val="%1.%2.%3.%4.%5.%6.%7"/>
+      <w:lvlJc w:val="left"/>
+      <w:pPr>
+        <w:ind w:left="1440" w:hanging="1440"/>
+      </w:pPr>
+      <w:rPr>
+        <w:rFonts w:hint="default"/>
+      </w:rPr>
+    </w:lvl>
+    <w:lvl w:ilvl="7">
+      <w:start w:val="1"/>
+      <w:numFmt w:val="decimal"/>
+      <w:lvlText w:val="%1.%2.%3.%4.%5.%6.%7.%8"/>
+      <w:lvlJc w:val="left"/>
+      <w:pPr>
+        <w:ind w:left="1800" w:hanging="1800"/>
+      </w:pPr>
+      <w:rPr>
+        <w:rFonts w:hint="default"/>
+      </w:rPr>
+    </w:lvl>
+    <w:lvl w:ilvl="8">
+      <w:start w:val="1"/>
+      <w:numFmt w:val="decimal"/>
+      <w:lvlText w:val="%1.%2.%3.%4.%5.%6.%7.%8.%9"/>
+      <w:lvlJc w:val="left"/>
+      <w:pPr>
+        <w:ind w:left="2160" w:hanging="2160"/>
+      </w:pPr>
+      <w:rPr>
+        <w:rFonts w:hint="default"/>
+      </w:rPr>
+    </w:lvl>
+  </w:abstractNum>
+  <w:abstractNum w:abstractNumId="1" w15:restartNumberingAfterBreak="0">
     <w:nsid w:val="4C2A2C2F"/>
     <w:multiLevelType w:val="hybridMultilevel"/>
     <w:tmpl w:val="AA02BC5C"/>
@@ -2371,7 +1933,7 @@
       </w:pPr>
     </w:lvl>
   </w:abstractNum>
-  <w:abstractNum w:abstractNumId="1" w15:restartNumberingAfterBreak="0">
+  <w:abstractNum w:abstractNumId="2" w15:restartNumberingAfterBreak="0">
     <w:nsid w:val="6CD4629C"/>
     <w:multiLevelType w:val="multilevel"/>
     <w:tmpl w:val="6E74B330"/>
@@ -2485,9 +2047,12 @@
     </w:lvl>
   </w:abstractNum>
   <w:num w:numId="1">
+    <w:abstractNumId w:val="2"/>
+  </w:num>
+  <w:num w:numId="2">
     <w:abstractNumId w:val="1"/>
   </w:num>
-  <w:num w:numId="2">
+  <w:num w:numId="3">
     <w:abstractNumId w:val="0"/>
   </w:num>
 </w:numbering>
@@ -2897,6 +2462,49 @@
       <w:lang w:eastAsia="ru-RU"/>
     </w:rPr>
   </w:style>
+  <w:style w:type="paragraph" w:styleId="1">
+    <w:name w:val="heading 1"/>
+    <w:basedOn w:val="a"/>
+    <w:next w:val="a"/>
+    <w:link w:val="10"/>
+    <w:uiPriority w:val="9"/>
+    <w:qFormat/>
+    <w:rsid w:val="000F008C"/>
+    <w:pPr>
+      <w:keepNext/>
+      <w:keepLines/>
+      <w:spacing w:before="240"/>
+      <w:outlineLvl w:val="0"/>
+    </w:pPr>
+    <w:rPr>
+      <w:rFonts w:asciiTheme="majorHAnsi" w:eastAsiaTheme="majorEastAsia" w:hAnsiTheme="majorHAnsi" w:cstheme="majorBidi"/>
+      <w:color w:val="2E74B5" w:themeColor="accent1" w:themeShade="BF"/>
+      <w:sz w:val="32"/>
+      <w:szCs w:val="32"/>
+    </w:rPr>
+  </w:style>
+  <w:style w:type="paragraph" w:styleId="2">
+    <w:name w:val="heading 2"/>
+    <w:basedOn w:val="a"/>
+    <w:next w:val="a"/>
+    <w:link w:val="20"/>
+    <w:uiPriority w:val="9"/>
+    <w:unhideWhenUsed/>
+    <w:qFormat/>
+    <w:rsid w:val="000F008C"/>
+    <w:pPr>
+      <w:keepNext/>
+      <w:keepLines/>
+      <w:spacing w:before="40"/>
+      <w:outlineLvl w:val="1"/>
+    </w:pPr>
+    <w:rPr>
+      <w:rFonts w:asciiTheme="majorHAnsi" w:eastAsiaTheme="majorEastAsia" w:hAnsiTheme="majorHAnsi" w:cstheme="majorBidi"/>
+      <w:color w:val="2E74B5" w:themeColor="accent1" w:themeShade="BF"/>
+      <w:sz w:val="26"/>
+      <w:szCs w:val="26"/>
+    </w:rPr>
+  </w:style>
   <w:style w:type="character" w:default="1" w:styleId="a0">
     <w:name w:val="Default Paragraph Font"/>
     <w:uiPriority w:val="1"/>
@@ -2958,6 +2566,34 @@
         <w:insideV w:val="single" w:sz="4" w:space="0" w:color="auto"/>
       </w:tblBorders>
     </w:tblPr>
+  </w:style>
+  <w:style w:type="character" w:customStyle="1" w:styleId="10">
+    <w:name w:val="Заголовок 1 Знак"/>
+    <w:basedOn w:val="a0"/>
+    <w:link w:val="1"/>
+    <w:uiPriority w:val="9"/>
+    <w:rsid w:val="000F008C"/>
+    <w:rPr>
+      <w:rFonts w:asciiTheme="majorHAnsi" w:eastAsiaTheme="majorEastAsia" w:hAnsiTheme="majorHAnsi" w:cstheme="majorBidi"/>
+      <w:color w:val="2E74B5" w:themeColor="accent1" w:themeShade="BF"/>
+      <w:sz w:val="32"/>
+      <w:szCs w:val="32"/>
+      <w:lang w:eastAsia="ru-RU"/>
+    </w:rPr>
+  </w:style>
+  <w:style w:type="character" w:customStyle="1" w:styleId="20">
+    <w:name w:val="Заголовок 2 Знак"/>
+    <w:basedOn w:val="a0"/>
+    <w:link w:val="2"/>
+    <w:uiPriority w:val="9"/>
+    <w:rsid w:val="000F008C"/>
+    <w:rPr>
+      <w:rFonts w:asciiTheme="majorHAnsi" w:eastAsiaTheme="majorEastAsia" w:hAnsiTheme="majorHAnsi" w:cstheme="majorBidi"/>
+      <w:color w:val="2E74B5" w:themeColor="accent1" w:themeShade="BF"/>
+      <w:sz w:val="26"/>
+      <w:szCs w:val="26"/>
+      <w:lang w:eastAsia="ru-RU"/>
+    </w:rPr>
   </w:style>
 </w:styles>
 </file>

--- a/Христианство.docx
+++ b/Христианство.docx
@@ -1,6 +1,6 @@
 
 <file path=word/document.xml><?xml version="1.0" encoding="utf-8"?>
-<w:document xmlns:wpc="http://schemas.microsoft.com/office/word/2010/wordprocessingCanvas" xmlns:cx="http://schemas.microsoft.com/office/drawing/2014/chartex" xmlns:mc="http://schemas.openxmlformats.org/markup-compatibility/2006" xmlns:o="urn:schemas-microsoft-com:office:office" xmlns:r="http://schemas.openxmlformats.org/officeDocument/2006/relationships" xmlns:m="http://schemas.openxmlformats.org/officeDocument/2006/math" xmlns:v="urn:schemas-microsoft-com:vml" xmlns:wp14="http://schemas.microsoft.com/office/word/2010/wordprocessingDrawing" xmlns:wp="http://schemas.openxmlformats.org/drawingml/2006/wordprocessingDrawing" xmlns:w10="urn:schemas-microsoft-com:office:word" xmlns:w="http://schemas.openxmlformats.org/wordprocessingml/2006/main" xmlns:w14="http://schemas.microsoft.com/office/word/2010/wordml" xmlns:w15="http://schemas.microsoft.com/office/word/2012/wordml" xmlns:w16se="http://schemas.microsoft.com/office/word/2015/wordml/symex" xmlns:wpg="http://schemas.microsoft.com/office/word/2010/wordprocessingGroup" xmlns:wpi="http://schemas.microsoft.com/office/word/2010/wordprocessingInk" xmlns:wne="http://schemas.microsoft.com/office/word/2006/wordml" xmlns:wps="http://schemas.microsoft.com/office/word/2010/wordprocessingShape" mc:Ignorable="w14 w15 w16se wp14">
+<w:document xmlns:wpc="http://schemas.microsoft.com/office/word/2010/wordprocessingCanvas" xmlns:cx="http://schemas.microsoft.com/office/drawing/2014/chartex" xmlns:cx1="http://schemas.microsoft.com/office/drawing/2015/9/8/chartex" xmlns:mc="http://schemas.openxmlformats.org/markup-compatibility/2006" xmlns:o="urn:schemas-microsoft-com:office:office" xmlns:r="http://schemas.openxmlformats.org/officeDocument/2006/relationships" xmlns:m="http://schemas.openxmlformats.org/officeDocument/2006/math" xmlns:v="urn:schemas-microsoft-com:vml" xmlns:wp14="http://schemas.microsoft.com/office/word/2010/wordprocessingDrawing" xmlns:wp="http://schemas.openxmlformats.org/drawingml/2006/wordprocessingDrawing" xmlns:w10="urn:schemas-microsoft-com:office:word" xmlns:w="http://schemas.openxmlformats.org/wordprocessingml/2006/main" xmlns:w14="http://schemas.microsoft.com/office/word/2010/wordml" xmlns:w15="http://schemas.microsoft.com/office/word/2012/wordml" xmlns:w16se="http://schemas.microsoft.com/office/word/2015/wordml/symex" xmlns:wpg="http://schemas.microsoft.com/office/word/2010/wordprocessingGroup" xmlns:wpi="http://schemas.microsoft.com/office/word/2010/wordprocessingInk" xmlns:wne="http://schemas.microsoft.com/office/word/2006/wordml" xmlns:wps="http://schemas.microsoft.com/office/word/2010/wordprocessingShape" mc:Ignorable="w14 w15 w16se wp14">
   <w:body>
     <w:p>
       <w:pPr>
@@ -24,7 +24,19 @@
           <w:sz w:val="28"/>
           <w:szCs w:val="28"/>
         </w:rPr>
-        <w:t>Глава 1: Христианство и Русь до его принятия</w:t>
+        <w:t>Глав</w:t>
+      </w:r>
+      <w:bookmarkStart w:id="1" w:name="_GoBack"/>
+      <w:bookmarkEnd w:id="1"/>
+      <w:r>
+        <w:rPr>
+          <w:rFonts w:ascii="Times New Roman" w:hAnsi="Times New Roman" w:cs="Times New Roman"/>
+          <w:b/>
+          <w:color w:val="000000" w:themeColor="text1"/>
+          <w:sz w:val="28"/>
+          <w:szCs w:val="28"/>
+        </w:rPr>
+        <w:t>а 1: Христианство и Русь до его принятия</w:t>
       </w:r>
       <w:bookmarkEnd w:id="0"/>
     </w:p>
@@ -45,7 +57,7 @@
           <w:szCs w:val="28"/>
         </w:rPr>
       </w:pPr>
-      <w:bookmarkStart w:id="1" w:name="_Toc33800175"/>
+      <w:bookmarkStart w:id="2" w:name="_Toc33800175"/>
       <w:r>
         <w:rPr>
           <w:rFonts w:ascii="Times New Roman" w:hAnsi="Times New Roman" w:cs="Times New Roman"/>
@@ -56,7 +68,7 @@
         </w:rPr>
         <w:t>Определение христианства</w:t>
       </w:r>
-      <w:bookmarkEnd w:id="1"/>
+      <w:bookmarkEnd w:id="2"/>
     </w:p>
     <w:p>
       <w:pPr>
@@ -79,7 +91,7 @@
         </w:rPr>
         <w:t xml:space="preserve">Христианство </w:t>
       </w:r>
-      <w:bookmarkStart w:id="2" w:name="_Hlk28100893"/>
+      <w:bookmarkStart w:id="3" w:name="_Hlk28100893"/>
       <w:r>
         <w:rPr>
           <w:sz w:val="28"/>
@@ -88,7 +100,7 @@
         </w:rPr>
         <w:t>—</w:t>
       </w:r>
-      <w:bookmarkEnd w:id="2"/>
+      <w:bookmarkEnd w:id="3"/>
       <w:r>
         <w:rPr>
           <w:sz w:val="28"/>
@@ -131,7 +143,7 @@
           <w:shd w:val="clear" w:color="auto" w:fill="FFFFFF"/>
         </w:rPr>
       </w:pPr>
-      <w:bookmarkStart w:id="3" w:name="_Toc33800176"/>
+      <w:bookmarkStart w:id="4" w:name="_Toc33800176"/>
       <w:r>
         <w:rPr>
           <w:rFonts w:ascii="Times New Roman" w:hAnsi="Times New Roman" w:cs="Times New Roman"/>
@@ -143,7 +155,7 @@
         </w:rPr>
         <w:t>1.2 Основные направления в христианстве</w:t>
       </w:r>
-      <w:bookmarkEnd w:id="3"/>
+      <w:bookmarkEnd w:id="4"/>
     </w:p>
     <w:tbl>
       <w:tblPr>
@@ -476,6 +488,9 @@
         </w:tc>
       </w:tr>
       <w:tr>
+        <w:trPr>
+          <w:trHeight w:val="2771"/>
+        </w:trPr>
         <w:tc>
           <w:tcPr>
             <w:tcW w:w="2265" w:type="dxa"/>
@@ -579,110 +594,6 @@
           </w:p>
         </w:tc>
       </w:tr>
-      <w:tr>
-        <w:tc>
-          <w:tcPr>
-            <w:tcW w:w="2265" w:type="dxa"/>
-          </w:tcPr>
-          <w:p>
-            <w:pPr>
-              <w:spacing w:line="360" w:lineRule="auto"/>
-              <w:rPr>
-                <w:b/>
-                <w:color w:val="000000" w:themeColor="text1"/>
-                <w:sz w:val="28"/>
-                <w:szCs w:val="28"/>
-                <w:shd w:val="clear" w:color="auto" w:fill="FFFFFF"/>
-              </w:rPr>
-            </w:pPr>
-            <w:r>
-              <w:rPr>
-                <w:b/>
-                <w:color w:val="000000" w:themeColor="text1"/>
-                <w:sz w:val="28"/>
-                <w:szCs w:val="28"/>
-                <w:shd w:val="clear" w:color="auto" w:fill="FFFFFF"/>
-              </w:rPr>
-              <w:t>Возраст крещения</w:t>
-            </w:r>
-          </w:p>
-        </w:tc>
-        <w:tc>
-          <w:tcPr>
-            <w:tcW w:w="2265" w:type="dxa"/>
-          </w:tcPr>
-          <w:p>
-            <w:pPr>
-              <w:spacing w:line="360" w:lineRule="auto"/>
-              <w:rPr>
-                <w:color w:val="000000" w:themeColor="text1"/>
-                <w:sz w:val="28"/>
-                <w:szCs w:val="28"/>
-                <w:shd w:val="clear" w:color="auto" w:fill="FFFFFF"/>
-              </w:rPr>
-            </w:pPr>
-            <w:r>
-              <w:rPr>
-                <w:color w:val="000000" w:themeColor="text1"/>
-                <w:sz w:val="28"/>
-                <w:szCs w:val="28"/>
-                <w:shd w:val="clear" w:color="auto" w:fill="FFFFFF"/>
-              </w:rPr>
-              <w:t>Младенчество</w:t>
-            </w:r>
-          </w:p>
-        </w:tc>
-        <w:tc>
-          <w:tcPr>
-            <w:tcW w:w="2265" w:type="dxa"/>
-          </w:tcPr>
-          <w:p>
-            <w:pPr>
-              <w:spacing w:line="360" w:lineRule="auto"/>
-              <w:rPr>
-                <w:color w:val="000000" w:themeColor="text1"/>
-                <w:sz w:val="28"/>
-                <w:szCs w:val="28"/>
-                <w:shd w:val="clear" w:color="auto" w:fill="FFFFFF"/>
-              </w:rPr>
-            </w:pPr>
-            <w:r>
-              <w:rPr>
-                <w:color w:val="000000" w:themeColor="text1"/>
-                <w:sz w:val="28"/>
-                <w:szCs w:val="28"/>
-                <w:shd w:val="clear" w:color="auto" w:fill="FFFFFF"/>
-              </w:rPr>
-              <w:t>Крещение взрослых</w:t>
-            </w:r>
-          </w:p>
-        </w:tc>
-        <w:tc>
-          <w:tcPr>
-            <w:tcW w:w="2266" w:type="dxa"/>
-          </w:tcPr>
-          <w:p>
-            <w:pPr>
-              <w:spacing w:line="360" w:lineRule="auto"/>
-              <w:rPr>
-                <w:color w:val="000000" w:themeColor="text1"/>
-                <w:sz w:val="28"/>
-                <w:szCs w:val="28"/>
-                <w:shd w:val="clear" w:color="auto" w:fill="FFFFFF"/>
-              </w:rPr>
-            </w:pPr>
-            <w:r>
-              <w:rPr>
-                <w:color w:val="000000" w:themeColor="text1"/>
-                <w:sz w:val="28"/>
-                <w:szCs w:val="28"/>
-                <w:shd w:val="clear" w:color="auto" w:fill="FFFFFF"/>
-              </w:rPr>
-              <w:t>Младенчество</w:t>
-            </w:r>
-          </w:p>
-        </w:tc>
-      </w:tr>
     </w:tbl>
     <w:p>
       <w:pPr>
@@ -696,7 +607,7 @@
           <w:szCs w:val="28"/>
         </w:rPr>
       </w:pPr>
-      <w:bookmarkStart w:id="4" w:name="_Toc33800177"/>
+      <w:bookmarkStart w:id="5" w:name="_Toc33800177"/>
       <w:r>
         <w:rPr>
           <w:rFonts w:ascii="Times New Roman" w:hAnsi="Times New Roman" w:cs="Times New Roman"/>
@@ -708,7 +619,7 @@
         <w:lastRenderedPageBreak/>
         <w:t>1.3 Основные положения направлений христианства</w:t>
       </w:r>
-      <w:bookmarkEnd w:id="4"/>
+      <w:bookmarkEnd w:id="5"/>
     </w:p>
     <w:tbl>
       <w:tblPr>
@@ -1142,7 +1053,7 @@
           <w:szCs w:val="28"/>
         </w:rPr>
       </w:pPr>
-      <w:bookmarkStart w:id="5" w:name="_Toc33800178"/>
+      <w:bookmarkStart w:id="6" w:name="_Toc33800178"/>
       <w:r>
         <w:rPr>
           <w:rFonts w:ascii="Times New Roman" w:hAnsi="Times New Roman" w:cs="Times New Roman"/>
@@ -1153,7 +1064,7 @@
         </w:rPr>
         <w:t>1.4 Русь до принятия христианства</w:t>
       </w:r>
-      <w:bookmarkEnd w:id="5"/>
+      <w:bookmarkEnd w:id="6"/>
     </w:p>
     <w:p>
       <w:pPr>
@@ -1176,7 +1087,21 @@
           <w:sz w:val="28"/>
           <w:szCs w:val="28"/>
         </w:rPr>
-        <w:t xml:space="preserve">До принятия христианства большинство славян было язычниками. </w:t>
+        <w:t>До принятия хрис</w:t>
+      </w:r>
+      <w:r>
+        <w:rPr>
+          <w:sz w:val="28"/>
+          <w:szCs w:val="28"/>
+        </w:rPr>
+        <w:t>тианства большинство славян были</w:t>
+      </w:r>
+      <w:r>
+        <w:rPr>
+          <w:sz w:val="28"/>
+          <w:szCs w:val="28"/>
+        </w:rPr>
+        <w:t xml:space="preserve"> язычниками. </w:t>
       </w:r>
       <w:r>
         <w:rPr>
@@ -1444,7 +1369,7 @@
           <w:szCs w:val="28"/>
         </w:rPr>
       </w:pPr>
-      <w:bookmarkStart w:id="6" w:name="_Toc33800179"/>
+      <w:bookmarkStart w:id="7" w:name="_Toc33800179"/>
       <w:r>
         <w:rPr>
           <w:rFonts w:ascii="Times New Roman" w:hAnsi="Times New Roman" w:cs="Times New Roman"/>
@@ -1456,7 +1381,7 @@
         <w:lastRenderedPageBreak/>
         <w:t>Глава 2: Принятие христианства на Руси</w:t>
       </w:r>
-      <w:bookmarkEnd w:id="6"/>
+      <w:bookmarkEnd w:id="7"/>
     </w:p>
     <w:p/>
     <w:p>
@@ -1471,7 +1396,7 @@
           <w:szCs w:val="28"/>
         </w:rPr>
       </w:pPr>
-      <w:bookmarkStart w:id="7" w:name="_Toc33800180"/>
+      <w:bookmarkStart w:id="8" w:name="_Toc33800180"/>
       <w:r>
         <w:rPr>
           <w:rFonts w:ascii="Times New Roman" w:hAnsi="Times New Roman" w:cs="Times New Roman"/>
@@ -1502,7 +1427,7 @@
         </w:rPr>
         <w:t>ричины принятия христианства</w:t>
       </w:r>
-      <w:bookmarkEnd w:id="7"/>
+      <w:bookmarkEnd w:id="8"/>
     </w:p>
     <w:p>
       <w:pPr>
@@ -1547,7 +1472,7 @@
           <w:szCs w:val="28"/>
         </w:rPr>
       </w:pPr>
-      <w:bookmarkStart w:id="8" w:name="_Toc33800181"/>
+      <w:bookmarkStart w:id="9" w:name="_Toc33800181"/>
       <w:r>
         <w:rPr>
           <w:rFonts w:ascii="Times New Roman" w:hAnsi="Times New Roman" w:cs="Times New Roman"/>
@@ -1568,7 +1493,7 @@
         </w:rPr>
         <w:t>Крещение Руси и его последствия</w:t>
       </w:r>
-      <w:bookmarkEnd w:id="8"/>
+      <w:bookmarkEnd w:id="9"/>
     </w:p>
     <w:p>
       <w:pPr>
@@ -1702,22 +1627,7 @@
         <w:t>, 71% россиян исповедуют православие.</w:t>
       </w:r>
     </w:p>
-    <w:p>
-      <w:pPr>
-        <w:spacing w:line="360" w:lineRule="auto"/>
-        <w:jc w:val="both"/>
-        <w:rPr>
-          <w:color w:val="222222"/>
-          <w:sz w:val="28"/>
-          <w:szCs w:val="28"/>
-          <w:shd w:val="clear" w:color="auto" w:fill="FFFFFF"/>
-        </w:rPr>
-      </w:pPr>
-    </w:p>
-    <w:p>
-      <w:bookmarkStart w:id="9" w:name="_GoBack"/>
-      <w:bookmarkEnd w:id="9"/>
-    </w:p>
+    <w:p/>
     <w:sectPr>
       <w:pgSz w:w="11906" w:h="16838"/>
       <w:pgMar w:top="1134" w:right="850" w:bottom="1134" w:left="1701" w:header="708" w:footer="708" w:gutter="0"/>
@@ -1729,7 +1639,7 @@
 </file>
 
 <file path=word/numbering.xml><?xml version="1.0" encoding="utf-8"?>
-<w:numbering xmlns:wpc="http://schemas.microsoft.com/office/word/2010/wordprocessingCanvas" xmlns:cx="http://schemas.microsoft.com/office/drawing/2014/chartex" xmlns:mc="http://schemas.openxmlformats.org/markup-compatibility/2006" xmlns:o="urn:schemas-microsoft-com:office:office" xmlns:r="http://schemas.openxmlformats.org/officeDocument/2006/relationships" xmlns:m="http://schemas.openxmlformats.org/officeDocument/2006/math" xmlns:v="urn:schemas-microsoft-com:vml" xmlns:wp14="http://schemas.microsoft.com/office/word/2010/wordprocessingDrawing" xmlns:wp="http://schemas.openxmlformats.org/drawingml/2006/wordprocessingDrawing" xmlns:w10="urn:schemas-microsoft-com:office:word" xmlns:w="http://schemas.openxmlformats.org/wordprocessingml/2006/main" xmlns:w14="http://schemas.microsoft.com/office/word/2010/wordml" xmlns:w15="http://schemas.microsoft.com/office/word/2012/wordml" xmlns:w16se="http://schemas.microsoft.com/office/word/2015/wordml/symex" xmlns:wpg="http://schemas.microsoft.com/office/word/2010/wordprocessingGroup" xmlns:wpi="http://schemas.microsoft.com/office/word/2010/wordprocessingInk" xmlns:wne="http://schemas.microsoft.com/office/word/2006/wordml" xmlns:wps="http://schemas.microsoft.com/office/word/2010/wordprocessingShape" mc:Ignorable="w14 w15 w16se wp14">
+<w:numbering xmlns:wpc="http://schemas.microsoft.com/office/word/2010/wordprocessingCanvas" xmlns:cx="http://schemas.microsoft.com/office/drawing/2014/chartex" xmlns:cx1="http://schemas.microsoft.com/office/drawing/2015/9/8/chartex" xmlns:mc="http://schemas.openxmlformats.org/markup-compatibility/2006" xmlns:o="urn:schemas-microsoft-com:office:office" xmlns:r="http://schemas.openxmlformats.org/officeDocument/2006/relationships" xmlns:m="http://schemas.openxmlformats.org/officeDocument/2006/math" xmlns:v="urn:schemas-microsoft-com:vml" xmlns:wp14="http://schemas.microsoft.com/office/word/2010/wordprocessingDrawing" xmlns:wp="http://schemas.openxmlformats.org/drawingml/2006/wordprocessingDrawing" xmlns:w10="urn:schemas-microsoft-com:office:word" xmlns:w="http://schemas.openxmlformats.org/wordprocessingml/2006/main" xmlns:w14="http://schemas.microsoft.com/office/word/2010/wordml" xmlns:w15="http://schemas.microsoft.com/office/word/2012/wordml" xmlns:w16se="http://schemas.microsoft.com/office/word/2015/wordml/symex" xmlns:wpg="http://schemas.microsoft.com/office/word/2010/wordprocessingGroup" xmlns:wpi="http://schemas.microsoft.com/office/word/2010/wordprocessingInk" xmlns:wne="http://schemas.microsoft.com/office/word/2006/wordml" xmlns:wps="http://schemas.microsoft.com/office/word/2010/wordprocessingShape" mc:Ignorable="w14 w15 w16se wp14">
   <w:abstractNum w:abstractNumId="0" w15:restartNumberingAfterBreak="0">
     <w:nsid w:val="313A4332"/>
     <w:multiLevelType w:val="multilevel"/>
